--- a/ResourceFiles/ContosoLearn_Example_Word_Output.docx
+++ b/ResourceFiles/ContosoLearn_Example_Word_Output.docx
@@ -5,93 +5,564 @@
     <w:p>
       <w:pPr>
         <w:pStyle w:val="Title"/>
-      </w:pPr>
-      <w:r>
-        <w:t>ContosoLearn Strategic Analysis Report</w:t>
+        <w:bidi/>
+      </w:pPr>
+      <w:r>
+        <w:rPr>
+          <w:rFonts w:ascii="Arial" w:eastAsia="Arial" w:hAnsi="Arial" w:cs="Arial"/>
+          <w:spacing w:val="0"/>
+          <w:rtl/>
+        </w:rPr>
+        <w:t xml:space="preserve">تقرير التحليل الاستراتيجي لـ </w:t>
+      </w:r>
+      <w:r>
+        <w:rPr>
+          <w:rFonts w:ascii="Arial" w:eastAsia="Arial" w:hAnsi="Arial" w:cs="Arial"/>
+          <w:spacing w:val="0"/>
+        </w:rPr>
+        <w:t>ContosoLearn</w:t>
       </w:r>
     </w:p>
     <w:p>
       <w:pPr>
         <w:pStyle w:val="Subtitle"/>
-      </w:pPr>
-      <w:r>
-        <w:t xml:space="preserve">Prepared </w:t>
-      </w:r>
-      <w:proofErr w:type="gramStart"/>
-      <w:r>
-        <w:t>by: {</w:t>
-      </w:r>
-      <w:proofErr w:type="gramEnd"/>
-      <w:r>
-        <w:t>Your name}</w:t>
+        <w:bidi/>
+      </w:pPr>
+      <w:r>
+        <w:rPr>
+          <w:rFonts w:ascii="Arial" w:eastAsia="Arial" w:hAnsi="Arial" w:cs="Arial"/>
+          <w:color w:val="595959"/>
+          <w:spacing w:val="0"/>
+          <w:rtl/>
+        </w:rPr>
+        <w:t>تم إعداده من طرف: {اسمك}</w:t>
       </w:r>
     </w:p>
     <w:p>
       <w:pPr>
         <w:pStyle w:val="Heading1"/>
-      </w:pPr>
-      <w:r>
-        <w:t>Executive Summary</w:t>
+        <w:bidi/>
+      </w:pPr>
+      <w:r>
+        <w:rPr>
+          <w:rFonts w:ascii="Arial" w:eastAsia="Arial" w:hAnsi="Arial" w:cs="Arial"/>
+          <w:color w:val="0F4761"/>
+          <w:rtl/>
+        </w:rPr>
+        <w:t>ملخص تنفيذي</w:t>
       </w:r>
     </w:p>
     <w:p>
-      <w:r>
-        <w:t xml:space="preserve">ContosoLearn is an AI-powered learning and skill development platform that aims to bridge the gaps in traditional education and provide personalized learning experiences. It offers features such as adaptive learning paths, content aggregation, skill validation and certification, AI-driven skill gap analysis, collaborative learning communities, job market insights, and interactive AI tutors. ContosoLearn operates on a freemium model with premium subscription and enterprise licensing options. </w:t>
-      </w:r>
-      <w:proofErr w:type="spellStart"/>
-      <w:r>
-        <w:t>ContosoLearn's</w:t>
-      </w:r>
-      <w:proofErr w:type="spellEnd"/>
-      <w:r>
-        <w:t xml:space="preserve"> value proposition is to be an adaptive AI companion for learners, providing customized recommendations, original content, and actionable insights.</w:t>
+      <w:pPr>
+        <w:bidi/>
+      </w:pPr>
+      <w:r>
+        <w:rPr>
+          <w:rFonts w:ascii="Arial" w:eastAsia="Arial" w:hAnsi="Arial" w:cs="Arial"/>
+        </w:rPr>
+        <w:t>ContosoLearn</w:t>
+      </w:r>
+      <w:r>
+        <w:rPr>
+          <w:rFonts w:ascii="Arial" w:eastAsia="Arial" w:hAnsi="Arial" w:cs="Arial"/>
+          <w:rtl/>
+        </w:rPr>
+        <w:t xml:space="preserve"> عبارة عن منصة للتعلم وتطوير المهارات قائمة على تكنولوجيا الذكاء الاصطناعي وتهدف إلى سد الفجوات في التعليم التقليدي وتوفير تجارب تعليمية مخصصة.</w:t>
+      </w:r>
+      <w:r>
+        <w:rPr>
+          <w:rFonts w:ascii="Arial" w:eastAsia="Arial" w:hAnsi="Arial" w:cs="Arial"/>
+        </w:rPr>
+        <w:t xml:space="preserve"> </w:t>
+      </w:r>
+      <w:r>
+        <w:rPr>
+          <w:rFonts w:ascii="Arial" w:eastAsia="Arial" w:hAnsi="Arial" w:cs="Arial"/>
+          <w:rtl/>
+        </w:rPr>
+        <w:t>وتُقدم ميزات مثل مسارات التعلم الموائم، وتجميع المحتوى، والتحقق من المهارات والشهادات، وتحليل المهارات المفقودة المدعوم بالذكاء الاصطناعي، ومجتمعات التعلم التعاوني، ورؤى سوق العمل، والمعلمين التفاعليين القائمين على الذكاء الاصطناعي.</w:t>
+      </w:r>
+      <w:r>
+        <w:rPr>
+          <w:rFonts w:ascii="Arial" w:eastAsia="Arial" w:hAnsi="Arial" w:cs="Arial"/>
+        </w:rPr>
+        <w:t xml:space="preserve"> </w:t>
+      </w:r>
+      <w:r>
+        <w:rPr>
+          <w:rFonts w:ascii="Arial" w:eastAsia="Arial" w:hAnsi="Arial" w:cs="Arial"/>
+          <w:rtl/>
+        </w:rPr>
+        <w:t xml:space="preserve">تعمل </w:t>
+      </w:r>
+      <w:r>
+        <w:rPr>
+          <w:rFonts w:ascii="Arial" w:eastAsia="Arial" w:hAnsi="Arial" w:cs="Arial"/>
+        </w:rPr>
+        <w:t>ContosoLearn</w:t>
+      </w:r>
+      <w:r>
+        <w:rPr>
+          <w:rFonts w:ascii="Arial" w:eastAsia="Arial" w:hAnsi="Arial" w:cs="Arial"/>
+          <w:rtl/>
+        </w:rPr>
+        <w:t xml:space="preserve"> على نموذج اشتراك مجاني مع اشتراك </w:t>
+      </w:r>
+      <w:r>
+        <w:rPr>
+          <w:rFonts w:ascii="Arial" w:eastAsia="Arial" w:hAnsi="Arial" w:cs="Arial"/>
+        </w:rPr>
+        <w:t>Premium</w:t>
+      </w:r>
+      <w:r>
+        <w:rPr>
+          <w:rFonts w:ascii="Arial" w:eastAsia="Arial" w:hAnsi="Arial" w:cs="Arial"/>
+          <w:rtl/>
+        </w:rPr>
+        <w:t xml:space="preserve"> وخيارات الترخيص للمؤسسة.</w:t>
+      </w:r>
+      <w:r>
+        <w:rPr>
+          <w:rFonts w:ascii="Arial" w:eastAsia="Arial" w:hAnsi="Arial" w:cs="Arial"/>
+        </w:rPr>
+        <w:t xml:space="preserve"> </w:t>
+      </w:r>
+      <w:r>
+        <w:rPr>
+          <w:rFonts w:ascii="Arial" w:eastAsia="Arial" w:hAnsi="Arial" w:cs="Arial"/>
+          <w:rtl/>
+        </w:rPr>
+        <w:t xml:space="preserve">تتمثل القيمة المقترحة لـ </w:t>
+      </w:r>
+      <w:r>
+        <w:rPr>
+          <w:rFonts w:ascii="Arial" w:eastAsia="Arial" w:hAnsi="Arial" w:cs="Arial"/>
+        </w:rPr>
+        <w:t>ContosoLearn</w:t>
+      </w:r>
+      <w:r>
+        <w:rPr>
+          <w:rFonts w:ascii="Arial" w:eastAsia="Arial" w:hAnsi="Arial" w:cs="Arial"/>
+          <w:rtl/>
+        </w:rPr>
+        <w:t xml:space="preserve"> في أن تكون رفيقًا قائمًا على الذكاء الاصطناعي قابلًا للتكيف للمتعلمين، من خلال تقديم توصيات مخصصة ومحتوى أصلي ورؤى فعالة.</w:t>
       </w:r>
     </w:p>
     <w:p>
-      <w:r>
-        <w:t>The eLearning market is expected to grow at a compound annual growth rate (CAGR) of 21.4% from 2020 to 2027, reaching $374.3 billion by 2027. The market is driven by factors such as the increasing adoption of online learning, the rising demand for skills development, the growing use of mobile devices and cloud technologies, and the impact of the COVID-19 pandemic. The market is segmented by end-user, learning mode, technology, and region. The major end-users are academic and corporate, with the latter expected to grow faster due to the need for reskilling and upskilling. The major learning modes are self-paced and instructor-led, with the former expected to dominate due to the preference for flexibility and convenience. The major technologies are learning management systems (LMS), mobile learning, microlearning, gamification, and artificial intelligence (AI), with the latter expected to witness the highest growth due to its potential to enhance learning outcomes and efficiency.</w:t>
+      <w:pPr>
+        <w:bidi/>
+      </w:pPr>
+      <w:r>
+        <w:rPr>
+          <w:rFonts w:ascii="Arial" w:eastAsia="Arial" w:hAnsi="Arial" w:cs="Arial"/>
+          <w:rtl/>
+        </w:rPr>
+        <w:t>من المتوقع أن ينمو سوق التعلم الإلكتروني بمعدل نمو سنوي مركب (</w:t>
+      </w:r>
+      <w:r>
+        <w:rPr>
+          <w:rFonts w:ascii="Arial" w:eastAsia="Arial" w:hAnsi="Arial" w:cs="Arial"/>
+        </w:rPr>
+        <w:t>CAGR</w:t>
+      </w:r>
+      <w:r>
+        <w:rPr>
+          <w:rFonts w:ascii="Arial" w:eastAsia="Arial" w:hAnsi="Arial" w:cs="Arial"/>
+          <w:rtl/>
+        </w:rPr>
+        <w:t xml:space="preserve">) بنسبة </w:t>
+      </w:r>
+      <w:r>
+        <w:rPr>
+          <w:rFonts w:ascii="Arial" w:eastAsia="Arial" w:hAnsi="Arial" w:cs="Arial"/>
+        </w:rPr>
+        <w:t>21.4</w:t>
+      </w:r>
+      <w:r>
+        <w:rPr>
+          <w:rFonts w:ascii="Arial" w:eastAsia="Arial" w:hAnsi="Arial" w:cs="Arial"/>
+          <w:rtl/>
+        </w:rPr>
+        <w:t xml:space="preserve">٪ من عام </w:t>
+      </w:r>
+      <w:r>
+        <w:rPr>
+          <w:rFonts w:ascii="Arial" w:eastAsia="Arial" w:hAnsi="Arial" w:cs="Arial"/>
+        </w:rPr>
+        <w:t>2020</w:t>
+      </w:r>
+      <w:r>
+        <w:rPr>
+          <w:rFonts w:ascii="Arial" w:eastAsia="Arial" w:hAnsi="Arial" w:cs="Arial"/>
+          <w:rtl/>
+        </w:rPr>
+        <w:t xml:space="preserve"> إلى عام </w:t>
+      </w:r>
+      <w:r>
+        <w:rPr>
+          <w:rFonts w:ascii="Arial" w:eastAsia="Arial" w:hAnsi="Arial" w:cs="Arial"/>
+        </w:rPr>
+        <w:t>2027</w:t>
+      </w:r>
+      <w:r>
+        <w:rPr>
+          <w:rFonts w:ascii="Arial" w:eastAsia="Arial" w:hAnsi="Arial" w:cs="Arial"/>
+          <w:rtl/>
+        </w:rPr>
+        <w:t xml:space="preserve">، ليصل إلى </w:t>
+      </w:r>
+      <w:r>
+        <w:rPr>
+          <w:rFonts w:ascii="Arial" w:eastAsia="Arial" w:hAnsi="Arial" w:cs="Arial"/>
+        </w:rPr>
+        <w:t>374.3</w:t>
+      </w:r>
+      <w:r>
+        <w:rPr>
+          <w:rFonts w:ascii="Arial" w:eastAsia="Arial" w:hAnsi="Arial" w:cs="Arial"/>
+          <w:rtl/>
+        </w:rPr>
+        <w:t xml:space="preserve"> مليار دولار بحلول عام </w:t>
+      </w:r>
+      <w:r>
+        <w:rPr>
+          <w:rFonts w:ascii="Arial" w:eastAsia="Arial" w:hAnsi="Arial" w:cs="Arial"/>
+        </w:rPr>
+        <w:t>2027</w:t>
+      </w:r>
+      <w:r>
+        <w:rPr>
+          <w:rFonts w:ascii="Arial" w:eastAsia="Arial" w:hAnsi="Arial" w:cs="Arial"/>
+          <w:rtl/>
+        </w:rPr>
+        <w:t>.</w:t>
+      </w:r>
+      <w:r>
+        <w:rPr>
+          <w:rFonts w:ascii="Arial" w:eastAsia="Arial" w:hAnsi="Arial" w:cs="Arial"/>
+        </w:rPr>
+        <w:t xml:space="preserve"> </w:t>
+      </w:r>
+      <w:r>
+        <w:rPr>
+          <w:rFonts w:ascii="Arial" w:eastAsia="Arial" w:hAnsi="Arial" w:cs="Arial"/>
+          <w:rtl/>
+        </w:rPr>
+        <w:t>يعتمد السوق على عوامل مثل الاستخدام المتزايد للتعلم عبر الإنترنت، والطلب المتزايد على تطوير المهارات، والاستخدام المتزايد للأجهزة المحمولة وتقنيات الحوسبة السحابية، وتأثير جائحة كوفيد-</w:t>
+      </w:r>
+      <w:r>
+        <w:rPr>
+          <w:rFonts w:ascii="Arial" w:eastAsia="Arial" w:hAnsi="Arial" w:cs="Arial"/>
+        </w:rPr>
+        <w:t>19</w:t>
+      </w:r>
+      <w:r>
+        <w:rPr>
+          <w:rFonts w:ascii="Arial" w:eastAsia="Arial" w:hAnsi="Arial" w:cs="Arial"/>
+          <w:rtl/>
+        </w:rPr>
+        <w:t>.</w:t>
+      </w:r>
+      <w:r>
+        <w:rPr>
+          <w:rFonts w:ascii="Arial" w:eastAsia="Arial" w:hAnsi="Arial" w:cs="Arial"/>
+        </w:rPr>
+        <w:t xml:space="preserve"> </w:t>
+      </w:r>
+      <w:r>
+        <w:rPr>
+          <w:rFonts w:ascii="Arial" w:eastAsia="Arial" w:hAnsi="Arial" w:cs="Arial"/>
+          <w:rtl/>
+        </w:rPr>
+        <w:t>يتم تقسيم السوق حسب المستخدم النهائي ووضع التعلم والتكنولوجيا والمنطقة.</w:t>
+      </w:r>
+      <w:r>
+        <w:rPr>
+          <w:rFonts w:ascii="Arial" w:eastAsia="Arial" w:hAnsi="Arial" w:cs="Arial"/>
+        </w:rPr>
+        <w:t xml:space="preserve"> </w:t>
+      </w:r>
+      <w:r>
+        <w:rPr>
+          <w:rFonts w:ascii="Arial" w:eastAsia="Arial" w:hAnsi="Arial" w:cs="Arial"/>
+          <w:rtl/>
+        </w:rPr>
+        <w:t>المستخدمون</w:t>
+      </w:r>
+      <w:r>
+        <w:rPr>
+          <w:rFonts w:ascii="Arial" w:eastAsia="Arial" w:hAnsi="Arial" w:cs="Arial"/>
+          <w:rtl/>
+        </w:rPr>
+        <w:t xml:space="preserve"> النهائيون الرئيسيون هم الأكاديميون والشركات، ومن المتوقع أن ينمو القطاع الأخير بشكل أسرع بسبب الحاجة إلى إعادة المهارات وتحسين المهارات.</w:t>
+      </w:r>
+      <w:r>
+        <w:rPr>
+          <w:rFonts w:ascii="Arial" w:eastAsia="Arial" w:hAnsi="Arial" w:cs="Arial"/>
+        </w:rPr>
+        <w:t xml:space="preserve"> </w:t>
+      </w:r>
+      <w:r>
+        <w:rPr>
+          <w:rFonts w:ascii="Arial" w:eastAsia="Arial" w:hAnsi="Arial" w:cs="Arial"/>
+          <w:rtl/>
+        </w:rPr>
+        <w:t>وتتمثل أنماط التعلم الرئيسية في التعلم الذاتي أو التعلم بقيادة المدرب، ومن المتوقع أن تهيمن الأنماط الأولى بسبب تفضيل المرونة والراحة.</w:t>
+      </w:r>
+      <w:r>
+        <w:rPr>
+          <w:rFonts w:ascii="Arial" w:eastAsia="Arial" w:hAnsi="Arial" w:cs="Arial"/>
+        </w:rPr>
+        <w:t xml:space="preserve"> </w:t>
+      </w:r>
+      <w:r>
+        <w:rPr>
+          <w:rFonts w:ascii="Arial" w:eastAsia="Arial" w:hAnsi="Arial" w:cs="Arial"/>
+          <w:rtl/>
+        </w:rPr>
+        <w:t>وتشمل التقنيات الرئيسية أنظمة إدارة التعلم (</w:t>
+      </w:r>
+      <w:r>
+        <w:rPr>
+          <w:rFonts w:ascii="Arial" w:eastAsia="Arial" w:hAnsi="Arial" w:cs="Arial"/>
+        </w:rPr>
+        <w:t>LMS</w:t>
+      </w:r>
+      <w:r>
+        <w:rPr>
+          <w:rFonts w:ascii="Arial" w:eastAsia="Arial" w:hAnsi="Arial" w:cs="Arial"/>
+          <w:rtl/>
+        </w:rPr>
+        <w:t>)، والتعلم عبر الهاتف المحمول، والتعلم الدقيق، والتلعيب، والذكاء الاصطناعي (</w:t>
+      </w:r>
+      <w:r>
+        <w:rPr>
+          <w:rFonts w:ascii="Arial" w:eastAsia="Arial" w:hAnsi="Arial" w:cs="Arial"/>
+        </w:rPr>
+        <w:t>AI</w:t>
+      </w:r>
+      <w:r>
+        <w:rPr>
+          <w:rFonts w:ascii="Arial" w:eastAsia="Arial" w:hAnsi="Arial" w:cs="Arial"/>
+          <w:rtl/>
+        </w:rPr>
+        <w:t>)، حيث من المتوقع أن يشهد الأخير أعلى نمو بسبب قدرته على تعزيز نتائج التعلم وكفاءته.</w:t>
       </w:r>
     </w:p>
     <w:p>
-      <w:r>
-        <w:t xml:space="preserve">ContosoLearn faces competition from various players in the eLearning market, such as </w:t>
+      <w:pPr>
+        <w:bidi/>
+      </w:pPr>
+      <w:r>
+        <w:rPr>
+          <w:rFonts w:ascii="Arial" w:eastAsia="Arial" w:hAnsi="Arial" w:cs="Arial"/>
+          <w:rtl/>
+        </w:rPr>
+        <w:t xml:space="preserve">تواجه </w:t>
+      </w:r>
+      <w:r>
+        <w:rPr>
+          <w:rFonts w:ascii="Arial" w:eastAsia="Arial" w:hAnsi="Arial" w:cs="Arial"/>
+        </w:rPr>
+        <w:t>ContosoLearn</w:t>
+      </w:r>
+      <w:r>
+        <w:rPr>
+          <w:rFonts w:ascii="Arial" w:eastAsia="Arial" w:hAnsi="Arial" w:cs="Arial"/>
+          <w:rtl/>
+        </w:rPr>
+        <w:t xml:space="preserve"> منافسة من العديد من اللاعبين في سوق التعلم الإلكتروني، مثل </w:t>
+      </w:r>
+      <w:r>
+        <w:rPr>
+          <w:rFonts w:ascii="Arial" w:eastAsia="Arial" w:hAnsi="Arial" w:cs="Arial"/>
+        </w:rPr>
+        <w:t>Fabrikam Learning</w:t>
+      </w:r>
+      <w:r>
+        <w:rPr>
+          <w:rFonts w:ascii="Arial" w:eastAsia="Arial" w:hAnsi="Arial" w:cs="Arial"/>
+          <w:rtl/>
+        </w:rPr>
+        <w:t xml:space="preserve"> و </w:t>
+      </w:r>
+      <w:r>
+        <w:rPr>
+          <w:rFonts w:ascii="Arial" w:eastAsia="Arial" w:hAnsi="Arial" w:cs="Arial"/>
+        </w:rPr>
+        <w:t>AdatumLearn</w:t>
+      </w:r>
+      <w:r>
+        <w:rPr>
+          <w:rFonts w:ascii="Arial" w:eastAsia="Arial" w:hAnsi="Arial" w:cs="Arial"/>
+          <w:rtl/>
+        </w:rPr>
+        <w:t>.</w:t>
+      </w:r>
+      <w:r>
+        <w:rPr>
+          <w:rFonts w:ascii="Arial" w:eastAsia="Arial" w:hAnsi="Arial" w:cs="Arial"/>
+          <w:rtl/>
+        </w:rPr>
+        <w:t xml:space="preserve"> </w:t>
+      </w:r>
+      <w:r>
+        <w:rPr>
+          <w:rFonts w:ascii="Arial" w:eastAsia="Arial" w:hAnsi="Arial" w:cs="Arial"/>
+        </w:rPr>
+        <w:t xml:space="preserve"> </w:t>
       </w:r>
       <w:proofErr w:type="spellStart"/>
       <w:r>
+        <w:rPr>
+          <w:rFonts w:ascii="Arial" w:eastAsia="Arial" w:hAnsi="Arial" w:cs="Arial"/>
+        </w:rPr>
         <w:t>Fabrikam</w:t>
       </w:r>
       <w:proofErr w:type="spellEnd"/>
       <w:r>
-        <w:t xml:space="preserve"> Learning and AdatumLearn. </w:t>
+        <w:rPr>
+          <w:rFonts w:ascii="Arial" w:eastAsia="Arial" w:hAnsi="Arial" w:cs="Arial"/>
+        </w:rPr>
+        <w:t xml:space="preserve"> Learning</w:t>
+      </w:r>
+      <w:r>
+        <w:rPr>
+          <w:rFonts w:ascii="Arial" w:eastAsia="Arial" w:hAnsi="Arial" w:cs="Arial"/>
+          <w:rtl/>
+        </w:rPr>
+        <w:t>عبارة عن منصة توفر مجموعة شاملة من أدوات التحليلات وإعداد التقارير، ولكنها قد تكون مرهقة بالنسبة لبعض المستخدمين.</w:t>
+      </w:r>
+      <w:r>
+        <w:rPr>
+          <w:rFonts w:ascii="Arial" w:eastAsia="Arial" w:hAnsi="Arial" w:cs="Arial"/>
+          <w:rtl/>
+        </w:rPr>
+        <w:t xml:space="preserve"> </w:t>
+      </w:r>
+      <w:r>
+        <w:rPr>
+          <w:rFonts w:ascii="Arial" w:eastAsia="Arial" w:hAnsi="Arial" w:cs="Arial"/>
+        </w:rPr>
+        <w:t xml:space="preserve"> </w:t>
       </w:r>
       <w:proofErr w:type="spellStart"/>
       <w:r>
-        <w:t>Fabrikam</w:t>
+        <w:rPr>
+          <w:rFonts w:ascii="Arial" w:eastAsia="Arial" w:hAnsi="Arial" w:cs="Arial"/>
+        </w:rPr>
+        <w:t>AdatumLearn</w:t>
       </w:r>
       <w:proofErr w:type="spellEnd"/>
       <w:r>
-        <w:t xml:space="preserve"> Learning is a platform that provides a comprehensive set of analytics and reporting </w:t>
-      </w:r>
-      <w:proofErr w:type="gramStart"/>
-      <w:r>
-        <w:t>tools, but</w:t>
-      </w:r>
-      <w:proofErr w:type="gramEnd"/>
-      <w:r>
-        <w:t xml:space="preserve"> might be overwhelming for some users. AdatumLearn is a platform that offers courses on business analysis </w:t>
-      </w:r>
-      <w:proofErr w:type="gramStart"/>
-      <w:r>
-        <w:t>techniques, but</w:t>
-      </w:r>
-      <w:proofErr w:type="gramEnd"/>
-      <w:r>
-        <w:t xml:space="preserve"> relies on third-party generated information. ContosoLearn can differentiate itself from its competitors by leveraging its strengths, such as its adaptive AI algorithms, its original and curated content, and its simplified yet powerful analytics system. ContosoLearn can also capitalize on the opportunities in the market, such as the growing demand for personalized learning experiences, data-driven recommendations, and skill validation and certification. ContosoLearn should also be aware of the threats in the market, such as the high competition, the changing customer expectations, and the regulatory and ethical challenges.</w:t>
+        <w:rPr>
+          <w:rFonts w:ascii="Arial" w:eastAsia="Arial" w:hAnsi="Arial" w:cs="Arial"/>
+          <w:rtl/>
+        </w:rPr>
+        <w:t>عبارة عن منصة تقدم دورات تدريبية حول تقنيات تحليل الأعمال، ولكنها تعتمد على المعلومات التي يتم إنشاؤها بواسطة جهات خارجية.</w:t>
+      </w:r>
+      <w:r>
+        <w:rPr>
+          <w:rFonts w:ascii="Arial" w:eastAsia="Arial" w:hAnsi="Arial" w:cs="Arial"/>
+        </w:rPr>
+        <w:t xml:space="preserve"> </w:t>
+      </w:r>
+      <w:r>
+        <w:rPr>
+          <w:rFonts w:ascii="Arial" w:eastAsia="Arial" w:hAnsi="Arial" w:cs="Arial"/>
+          <w:rtl/>
+        </w:rPr>
+        <w:t xml:space="preserve">يمكن لـ </w:t>
+      </w:r>
+      <w:r>
+        <w:rPr>
+          <w:rFonts w:ascii="Arial" w:eastAsia="Arial" w:hAnsi="Arial" w:cs="Arial"/>
+        </w:rPr>
+        <w:t>ContosoLearn</w:t>
+      </w:r>
+      <w:r>
+        <w:rPr>
+          <w:rFonts w:ascii="Arial" w:eastAsia="Arial" w:hAnsi="Arial" w:cs="Arial"/>
+          <w:rtl/>
+        </w:rPr>
+        <w:t xml:space="preserve"> أن تميز نفسها عن منافسيها من خلال الاستفادة من نقاط قوتها، مثل خوارزميات الذكاء الاصطناعي التكيفية، والمحتوى الأصلي والمنسق، ونظام التحليلات المبسط والقوي.</w:t>
+      </w:r>
+      <w:r>
+        <w:rPr>
+          <w:rFonts w:ascii="Arial" w:eastAsia="Arial" w:hAnsi="Arial" w:cs="Arial"/>
+        </w:rPr>
+        <w:t xml:space="preserve"> </w:t>
+      </w:r>
+      <w:r>
+        <w:rPr>
+          <w:rFonts w:ascii="Arial" w:eastAsia="Arial" w:hAnsi="Arial" w:cs="Arial"/>
+          <w:rtl/>
+        </w:rPr>
+        <w:t xml:space="preserve">يمكن لـ </w:t>
+      </w:r>
+      <w:r>
+        <w:rPr>
+          <w:rFonts w:ascii="Arial" w:eastAsia="Arial" w:hAnsi="Arial" w:cs="Arial"/>
+        </w:rPr>
+        <w:t>ContosoLearn</w:t>
+      </w:r>
+      <w:r>
+        <w:rPr>
+          <w:rFonts w:ascii="Arial" w:eastAsia="Arial" w:hAnsi="Arial" w:cs="Arial"/>
+          <w:rtl/>
+        </w:rPr>
+        <w:t xml:space="preserve"> أيضًا الاستفادة من الفرص المتاحة في السوق، مثل الطلب المتزايد على تجارب التعلم المخصصة، والتوصيات القائمة على البيانات، وإثبات المهارات وإصدار الشهادات لها.</w:t>
+      </w:r>
+      <w:r>
+        <w:rPr>
+          <w:rFonts w:ascii="Arial" w:eastAsia="Arial" w:hAnsi="Arial" w:cs="Arial"/>
+        </w:rPr>
+        <w:t xml:space="preserve"> </w:t>
+      </w:r>
+      <w:r>
+        <w:rPr>
+          <w:rFonts w:ascii="Arial" w:eastAsia="Arial" w:hAnsi="Arial" w:cs="Arial"/>
+          <w:rtl/>
+        </w:rPr>
+        <w:t xml:space="preserve">يجب أن تكون </w:t>
+      </w:r>
+      <w:r>
+        <w:rPr>
+          <w:rFonts w:ascii="Arial" w:eastAsia="Arial" w:hAnsi="Arial" w:cs="Arial"/>
+        </w:rPr>
+        <w:t>ContosoLearn</w:t>
+      </w:r>
+      <w:r>
+        <w:rPr>
+          <w:rFonts w:ascii="Arial" w:eastAsia="Arial" w:hAnsi="Arial" w:cs="Arial"/>
+          <w:rtl/>
+        </w:rPr>
+        <w:t xml:space="preserve"> أيضًا على دراية بالتهديدات الموجودة في السوق، مثل المنافسة الشديدة، وتوقعات العملاء المتغيرة، والتحديات التنظيمية والأخلاقية.</w:t>
       </w:r>
     </w:p>
     <w:p>
-      <w:r>
-        <w:t>Based on the strategic analysis, the following recommendations are proposed for ContosoLearn to achieve its goals and objectives:</w:t>
+      <w:pPr>
+        <w:bidi/>
+      </w:pPr>
+      <w:r>
+        <w:rPr>
+          <w:rFonts w:ascii="Arial" w:eastAsia="Arial" w:hAnsi="Arial" w:cs="Arial"/>
+          <w:rtl/>
+        </w:rPr>
+        <w:t xml:space="preserve">بناءً على التحليل الاستراتيجي، يتم اقتراح التوصيات التالية لـ </w:t>
+      </w:r>
+      <w:r>
+        <w:rPr>
+          <w:rFonts w:ascii="Arial" w:eastAsia="Arial" w:hAnsi="Arial" w:cs="Arial"/>
+        </w:rPr>
+        <w:t>ContosoLearn</w:t>
+      </w:r>
+      <w:r>
+        <w:rPr>
+          <w:rFonts w:ascii="Arial" w:eastAsia="Arial" w:hAnsi="Arial" w:cs="Arial"/>
+          <w:rtl/>
+        </w:rPr>
+        <w:t xml:space="preserve"> لتحقيق أهدافها:</w:t>
       </w:r>
     </w:p>
     <w:p>
@@ -101,9 +572,14 @@
           <w:ilvl w:val="0"/>
           <w:numId w:val="3"/>
         </w:numPr>
-      </w:pPr>
-      <w:r>
-        <w:t>Expand its course offerings to cover more topics and skills, especially those that are in high demand or emerging in the job market.</w:t>
+        <w:bidi/>
+      </w:pPr>
+      <w:r>
+        <w:rPr>
+          <w:rFonts w:ascii="Arial" w:eastAsia="Arial" w:hAnsi="Arial" w:cs="Arial"/>
+          <w:rtl/>
+        </w:rPr>
+        <w:t>توسيع نطاق عروض الدورات التدريبية لتغطية المزيد من المواضيع والمهارات، وخاصة تلك التي تحظى بطلب كبير أو الناشئة في سوق العمل.</w:t>
       </w:r>
     </w:p>
     <w:p>
@@ -113,9 +589,14 @@
           <w:ilvl w:val="0"/>
           <w:numId w:val="3"/>
         </w:numPr>
-      </w:pPr>
-      <w:r>
-        <w:t>Partner with reputable educational institutions and companies to increase its credibility, reach, and content quality.</w:t>
+        <w:bidi/>
+      </w:pPr>
+      <w:r>
+        <w:rPr>
+          <w:rFonts w:ascii="Arial" w:eastAsia="Arial" w:hAnsi="Arial" w:cs="Arial"/>
+          <w:rtl/>
+        </w:rPr>
+        <w:t>الشراكة مع المؤسسات التعليمية والشركات ذات السمعة الطيبة لزيادة مصداقيتها ونطاقها وجودة المحتوى.</w:t>
       </w:r>
     </w:p>
     <w:p>
@@ -125,10 +606,21 @@
           <w:ilvl w:val="0"/>
           <w:numId w:val="3"/>
         </w:numPr>
-      </w:pPr>
-      <w:r>
-        <w:lastRenderedPageBreak/>
-        <w:t>Invest in research and development to improve its AI algorithms and features, and to ensure its compliance with ethical and legal standards.</w:t>
+        <w:bidi/>
+      </w:pPr>
+      <w:r>
+        <w:rPr>
+          <w:rFonts w:ascii="Arial" w:eastAsia="Arial" w:hAnsi="Arial" w:cs="Arial"/>
+          <w:rtl/>
+        </w:rPr>
+        <w:t>الاستثمار في البحث والتطوير لتحسين خوارزميات الذكاء الاصطناعي وميزاته</w:t>
+      </w:r>
+      <w:r>
+        <w:rPr>
+          <w:rFonts w:ascii="Arial" w:eastAsia="Arial" w:hAnsi="Arial" w:cs="Arial"/>
+          <w:rtl/>
+        </w:rPr>
+        <w:t xml:space="preserve"> لديها، وضمان توافقه مع المعايير الأخلاقية والقانونية.</w:t>
       </w:r>
     </w:p>
     <w:p>
@@ -138,9 +630,14 @@
           <w:ilvl w:val="0"/>
           <w:numId w:val="3"/>
         </w:numPr>
-      </w:pPr>
-      <w:r>
-        <w:t>Enhance its marketing and branding strategies to increase its awareness, recognition, and loyalty among potential and existing customers.</w:t>
+        <w:bidi/>
+      </w:pPr>
+      <w:r>
+        <w:rPr>
+          <w:rFonts w:ascii="Arial" w:eastAsia="Arial" w:hAnsi="Arial" w:cs="Arial"/>
+          <w:rtl/>
+        </w:rPr>
+        <w:t>تعزيز استراتيجيات التسويق والعلامة التجارية لديها لزيادة الوعي بها والتعرف عليها وولائها بين العملاء المحتملين والحاليين.</w:t>
       </w:r>
     </w:p>
     <w:p>
@@ -150,22 +647,79 @@
           <w:ilvl w:val="0"/>
           <w:numId w:val="3"/>
         </w:numPr>
-      </w:pPr>
-      <w:r>
-        <w:t>Provide more incentives and benefits for its premium subscribers and enterprise customers, such as discounts, rewards, and exclusive access.</w:t>
+        <w:bidi/>
+      </w:pPr>
+      <w:r>
+        <w:rPr>
+          <w:rFonts w:ascii="Arial" w:eastAsia="Arial" w:hAnsi="Arial" w:cs="Arial"/>
+          <w:rtl/>
+        </w:rPr>
+        <w:t>توفير المزيد من الحوافز والفوائد للمشتركين المتميزين وعملاء المؤسسات، مثل الخصومات والمكافآت والوصول الخاص.</w:t>
       </w:r>
     </w:p>
     <w:p>
       <w:pPr>
         <w:pStyle w:val="Heading1"/>
-      </w:pPr>
-      <w:r>
-        <w:t>ContosoLearn App Overview</w:t>
+        <w:bidi/>
+      </w:pPr>
+      <w:r>
+        <w:rPr>
+          <w:rFonts w:ascii="Arial" w:eastAsia="Arial" w:hAnsi="Arial" w:cs="Arial"/>
+          <w:color w:val="0F4761"/>
+          <w:rtl/>
+        </w:rPr>
+        <w:t xml:space="preserve">نظرة عامة على تطبيق </w:t>
+      </w:r>
+      <w:r>
+        <w:rPr>
+          <w:rFonts w:ascii="Arial" w:eastAsia="Arial" w:hAnsi="Arial" w:cs="Arial"/>
+          <w:color w:val="0F4761"/>
+        </w:rPr>
+        <w:t>ContosoLearn</w:t>
       </w:r>
     </w:p>
     <w:p>
-      <w:r>
-        <w:t>ContosoLearn is an AI-powered learning and skill development platform designed to help individuals acquire new skills efficiently. It focuses on personalized learning experiences, data-driven recommendations, and bridging gaps in traditional education. The app has the following features:</w:t>
+      <w:pPr>
+        <w:bidi/>
+      </w:pPr>
+      <w:r>
+        <w:rPr>
+          <w:rFonts w:ascii="Arial" w:eastAsia="Arial" w:hAnsi="Arial" w:cs="Arial"/>
+        </w:rPr>
+        <w:t>ContosoLearn</w:t>
+      </w:r>
+      <w:r>
+        <w:rPr>
+          <w:rFonts w:ascii="Arial" w:eastAsia="Arial" w:hAnsi="Arial" w:cs="Arial"/>
+          <w:rtl/>
+        </w:rPr>
+        <w:t xml:space="preserve"> عبارة عن منصة للتعلم وتطوير المهارات القائمة على تكنولوجيا الذكاء الاصطناعي ومصممة لمساعدة الأفراد في اكتساب مهارات جديدة بكفاءة.</w:t>
+      </w:r>
+      <w:r>
+        <w:rPr>
+          <w:rFonts w:ascii="Arial" w:eastAsia="Arial" w:hAnsi="Arial" w:cs="Arial"/>
+        </w:rPr>
+        <w:t xml:space="preserve"> </w:t>
+      </w:r>
+      <w:r>
+        <w:rPr>
+          <w:rFonts w:ascii="Arial" w:eastAsia="Arial" w:hAnsi="Arial" w:cs="Arial"/>
+          <w:rtl/>
+        </w:rPr>
+        <w:t>ويُركز على تجارب التعلم الشخصية، والتوصيات المستندة إلى البيانات، وسد الفجوات في التعليم التقليدي.</w:t>
+      </w:r>
+      <w:r>
+        <w:rPr>
+          <w:rFonts w:ascii="Arial" w:eastAsia="Arial" w:hAnsi="Arial" w:cs="Arial"/>
+        </w:rPr>
+        <w:t xml:space="preserve"> </w:t>
+      </w:r>
+      <w:r>
+        <w:rPr>
+          <w:rFonts w:ascii="Arial" w:eastAsia="Arial" w:hAnsi="Arial" w:cs="Arial"/>
+          <w:rtl/>
+        </w:rPr>
+        <w:t>يتمتع التطبيق بالمميزات التالية:</w:t>
       </w:r>
     </w:p>
     <w:p>
@@ -175,9 +729,41 @@
           <w:ilvl w:val="0"/>
           <w:numId w:val="4"/>
         </w:numPr>
-      </w:pPr>
-      <w:r>
-        <w:t>Adaptive Learning Paths: ContosoLearn assesses users' existing knowledge and learning preferences, and creates personalized learning paths based on individual goals, interests, and career aspirations. The app adapts content difficulty, pacing, and format to optimize learning outcomes.</w:t>
+        <w:bidi/>
+      </w:pPr>
+      <w:r>
+        <w:rPr>
+          <w:rFonts w:ascii="Arial" w:eastAsia="Arial" w:hAnsi="Arial" w:cs="Arial"/>
+          <w:rtl/>
+        </w:rPr>
+        <w:lastRenderedPageBreak/>
+        <w:t xml:space="preserve">مسارات التعلم التكيفية: تُقيّم </w:t>
+      </w:r>
+      <w:r>
+        <w:rPr>
+          <w:rFonts w:ascii="Arial" w:eastAsia="Arial" w:hAnsi="Arial" w:cs="Arial"/>
+        </w:rPr>
+        <w:t>ContosoLearn</w:t>
+      </w:r>
+      <w:r>
+        <w:rPr>
+          <w:rFonts w:ascii="Arial" w:eastAsia="Arial" w:hAnsi="Arial" w:cs="Arial"/>
+          <w:rtl/>
+        </w:rPr>
+        <w:t xml:space="preserve"> المعرفة الحالية للمستخدمين وتفضيلات التعلم، وتنشئ مسارات تعلم مخصصة استنادًا إلى الأهداف الفردية والاهتمامات والتطلعات المهنية.</w:t>
+      </w:r>
+      <w:r>
+        <w:rPr>
+          <w:rFonts w:ascii="Arial" w:eastAsia="Arial" w:hAnsi="Arial" w:cs="Arial"/>
+        </w:rPr>
+        <w:t xml:space="preserve"> </w:t>
+      </w:r>
+      <w:r>
+        <w:rPr>
+          <w:rFonts w:ascii="Arial" w:eastAsia="Arial" w:hAnsi="Arial" w:cs="Arial"/>
+          <w:rtl/>
+        </w:rPr>
+        <w:t>يقوم التطبيق بتكييف صعوبة المحتوى ووتيرته وتنسيقه لتحسين نتائج التعلم.</w:t>
       </w:r>
     </w:p>
     <w:p>
@@ -187,9 +773,40 @@
           <w:ilvl w:val="0"/>
           <w:numId w:val="4"/>
         </w:numPr>
-      </w:pPr>
-      <w:r>
-        <w:t>Content Aggregation: ContosoLearn aggregates high-quality educational content from various sources (e.g., online courses, articles, videos, podcasts), and curates content relevant to specific skills, industries, or job roles. Users can access a wide range of materials without switching between multiple platforms.</w:t>
+        <w:bidi/>
+      </w:pPr>
+      <w:r>
+        <w:rPr>
+          <w:rFonts w:ascii="Arial" w:eastAsia="Arial" w:hAnsi="Arial" w:cs="Arial"/>
+          <w:rtl/>
+        </w:rPr>
+        <w:t xml:space="preserve">تجميع المحتوى: يقوم </w:t>
+      </w:r>
+      <w:r>
+        <w:rPr>
+          <w:rFonts w:ascii="Arial" w:eastAsia="Arial" w:hAnsi="Arial" w:cs="Arial"/>
+        </w:rPr>
+        <w:t>ContosoLearn</w:t>
+      </w:r>
+      <w:r>
+        <w:rPr>
+          <w:rFonts w:ascii="Arial" w:eastAsia="Arial" w:hAnsi="Arial" w:cs="Arial"/>
+          <w:rtl/>
+        </w:rPr>
+        <w:t xml:space="preserve"> بتجميع المحتوى التعليمي عالي الجودة من مصادر مختلفة (على سبيل المثال، الدورات التدريبية عبر الإنترنت، والمقالات، ومقاطع الفيديو، والبودكاست)، ويقوم باختيار المحتوى ذي الصلة بمهارات أو مجالات أو أدوار وظيفية محددة.</w:t>
+      </w:r>
+      <w:r>
+        <w:rPr>
+          <w:rFonts w:ascii="Arial" w:eastAsia="Arial" w:hAnsi="Arial" w:cs="Arial"/>
+        </w:rPr>
+        <w:t xml:space="preserve"> </w:t>
+      </w:r>
+      <w:r>
+        <w:rPr>
+          <w:rFonts w:ascii="Arial" w:eastAsia="Arial" w:hAnsi="Arial" w:cs="Arial"/>
+          <w:rtl/>
+        </w:rPr>
+        <w:t>يمكن للمستخدمين الوصول إلى مجموعة واسعة من المواد دون الحاجة إلى التبديل بين منصات متعددة.</w:t>
       </w:r>
     </w:p>
     <w:p>
@@ -199,17 +816,40 @@
           <w:ilvl w:val="0"/>
           <w:numId w:val="4"/>
         </w:numPr>
-      </w:pPr>
-      <w:r>
-        <w:t xml:space="preserve">Skill Validation and Certification: ContosoLearn integrates with industry-standard certification </w:t>
-      </w:r>
-      <w:proofErr w:type="gramStart"/>
-      <w:r>
-        <w:t>programs, and</w:t>
-      </w:r>
-      <w:proofErr w:type="gramEnd"/>
-      <w:r>
-        <w:t xml:space="preserve"> allows users to validate their skills by completing assessments and earning certificates. Employers can verify candidates' skills directly through the app.</w:t>
+        <w:bidi/>
+      </w:pPr>
+      <w:r>
+        <w:rPr>
+          <w:rFonts w:ascii="Arial" w:eastAsia="Arial" w:hAnsi="Arial" w:cs="Arial"/>
+          <w:rtl/>
+        </w:rPr>
+        <w:t xml:space="preserve">التحقق من صحة المهارات والشهادات: يتكامل </w:t>
+      </w:r>
+      <w:r>
+        <w:rPr>
+          <w:rFonts w:ascii="Arial" w:eastAsia="Arial" w:hAnsi="Arial" w:cs="Arial"/>
+        </w:rPr>
+        <w:t>ContosoLearn</w:t>
+      </w:r>
+      <w:r>
+        <w:rPr>
+          <w:rFonts w:ascii="Arial" w:eastAsia="Arial" w:hAnsi="Arial" w:cs="Arial"/>
+          <w:rtl/>
+        </w:rPr>
+        <w:t xml:space="preserve"> مع برامج الشهادات القياسية في المجال، ويسمح للمستخدمين بالتحقق من صحة مهاراتهم من خلال استكمال التقييمات والحصول على الشهادات.</w:t>
+      </w:r>
+      <w:r>
+        <w:rPr>
+          <w:rFonts w:ascii="Arial" w:eastAsia="Arial" w:hAnsi="Arial" w:cs="Arial"/>
+        </w:rPr>
+        <w:t xml:space="preserve"> </w:t>
+      </w:r>
+      <w:r>
+        <w:rPr>
+          <w:rFonts w:ascii="Arial" w:eastAsia="Arial" w:hAnsi="Arial" w:cs="Arial"/>
+          <w:rtl/>
+        </w:rPr>
+        <w:t>يمكن لأصحاب العمل التحقق من مهارات المرشحين مباشرة من خلال التطبيق.</w:t>
       </w:r>
     </w:p>
     <w:p>
@@ -219,9 +859,40 @@
           <w:ilvl w:val="0"/>
           <w:numId w:val="4"/>
         </w:numPr>
-      </w:pPr>
-      <w:r>
-        <w:t>AI-Driven Skill Gap Analysis: ContosoLearn analyzes users' profiles, career goals, and job market trends, and identifies skill gaps and recommends relevant learning paths. Users receive targeted content to address specific weaknesses.</w:t>
+        <w:bidi/>
+      </w:pPr>
+      <w:r>
+        <w:rPr>
+          <w:rFonts w:ascii="Arial" w:eastAsia="Arial" w:hAnsi="Arial" w:cs="Arial"/>
+          <w:rtl/>
+        </w:rPr>
+        <w:t xml:space="preserve">تحليل المهارات المفقودة المدعوم بالذكاء الاصطناعي: يقوم </w:t>
+      </w:r>
+      <w:r>
+        <w:rPr>
+          <w:rFonts w:ascii="Arial" w:eastAsia="Arial" w:hAnsi="Arial" w:cs="Arial"/>
+        </w:rPr>
+        <w:t>ContosoLearn</w:t>
+      </w:r>
+      <w:r>
+        <w:rPr>
+          <w:rFonts w:ascii="Arial" w:eastAsia="Arial" w:hAnsi="Arial" w:cs="Arial"/>
+          <w:rtl/>
+        </w:rPr>
+        <w:t xml:space="preserve"> بتحليل ملفات تعريف المستخدمين وأهدافهم المهنية واتجاهات سوق العمل، ويحدد فجوات المهارات ويوصي بمسارات التعلم ذات الصلة.</w:t>
+      </w:r>
+      <w:r>
+        <w:rPr>
+          <w:rFonts w:ascii="Arial" w:eastAsia="Arial" w:hAnsi="Arial" w:cs="Arial"/>
+        </w:rPr>
+        <w:t xml:space="preserve"> </w:t>
+      </w:r>
+      <w:r>
+        <w:rPr>
+          <w:rFonts w:ascii="Arial" w:eastAsia="Arial" w:hAnsi="Arial" w:cs="Arial"/>
+          <w:rtl/>
+        </w:rPr>
+        <w:t>يتلقى المستخدمون محتوى مستهدفًا لمعالجة نقاط ضعف محددة.</w:t>
       </w:r>
     </w:p>
     <w:p>
@@ -231,9 +902,47 @@
           <w:ilvl w:val="0"/>
           <w:numId w:val="4"/>
         </w:numPr>
-      </w:pPr>
-      <w:r>
-        <w:t>Collaborative Learning Communities: ContosoLearn fosters peer-to-peer learning, and enables users to join topic-specific communities, participate in discussions, and share insights. AI algorithms match learners with compatible study groups.</w:t>
+        <w:bidi/>
+      </w:pPr>
+      <w:r>
+        <w:rPr>
+          <w:rFonts w:ascii="Arial" w:eastAsia="Arial" w:hAnsi="Arial" w:cs="Arial"/>
+          <w:rtl/>
+        </w:rPr>
+        <w:t xml:space="preserve">مجتمعات التعلم التعاوني: يعزز </w:t>
+      </w:r>
+      <w:r>
+        <w:rPr>
+          <w:rFonts w:ascii="Arial" w:eastAsia="Arial" w:hAnsi="Arial" w:cs="Arial"/>
+        </w:rPr>
+        <w:t>ContosoLearn</w:t>
+      </w:r>
+      <w:r>
+        <w:rPr>
+          <w:rFonts w:ascii="Arial" w:eastAsia="Arial" w:hAnsi="Arial" w:cs="Arial"/>
+          <w:rtl/>
+        </w:rPr>
+        <w:t xml:space="preserve"> التعلم بين النظراء، ويُمكّن المستخدمين من الانضمام إلى مجتمعات خاصة بموضوعات محددة، </w:t>
+      </w:r>
+      <w:r>
+        <w:rPr>
+          <w:rFonts w:ascii="Arial" w:eastAsia="Arial" w:hAnsi="Arial" w:cs="Arial"/>
+          <w:rtl/>
+        </w:rPr>
+        <w:t>والمشاركة في المناقشات، ومشاركة الأفكار.</w:t>
+      </w:r>
+      <w:r>
+        <w:rPr>
+          <w:rFonts w:ascii="Arial" w:eastAsia="Arial" w:hAnsi="Arial" w:cs="Arial"/>
+        </w:rPr>
+        <w:t xml:space="preserve"> </w:t>
+      </w:r>
+      <w:r>
+        <w:rPr>
+          <w:rFonts w:ascii="Arial" w:eastAsia="Arial" w:hAnsi="Arial" w:cs="Arial"/>
+          <w:rtl/>
+        </w:rPr>
+        <w:t>تتطابق خوارزميات الذكاء الاصطناعي مع المتعلمين مع مجموعات الدراسة المتوافقة.</w:t>
       </w:r>
     </w:p>
     <w:p>
@@ -243,9 +952,40 @@
           <w:ilvl w:val="0"/>
           <w:numId w:val="4"/>
         </w:numPr>
-      </w:pPr>
-      <w:r>
-        <w:t>Job Market Insights: ContosoLearn provides real-time data on in-demand skills and job opportunities, and alerts users about emerging trends and skill requirements. It helps learners stay ahead in their careers.</w:t>
+        <w:bidi/>
+      </w:pPr>
+      <w:r>
+        <w:rPr>
+          <w:rFonts w:ascii="Arial" w:eastAsia="Arial" w:hAnsi="Arial" w:cs="Arial"/>
+          <w:rtl/>
+        </w:rPr>
+        <w:t xml:space="preserve">رؤى سوق العمل: يُوفر </w:t>
+      </w:r>
+      <w:r>
+        <w:rPr>
+          <w:rFonts w:ascii="Arial" w:eastAsia="Arial" w:hAnsi="Arial" w:cs="Arial"/>
+        </w:rPr>
+        <w:t>ContosoLearn</w:t>
+      </w:r>
+      <w:r>
+        <w:rPr>
+          <w:rFonts w:ascii="Arial" w:eastAsia="Arial" w:hAnsi="Arial" w:cs="Arial"/>
+          <w:rtl/>
+        </w:rPr>
+        <w:t xml:space="preserve"> بيانات في الوقت الفعلي حول المهارات المطلوبة وفرص العمل، ويُنبه المستخدمين بشأن الاتجاهات الناشئة ومتطلبات المهارات.</w:t>
+      </w:r>
+      <w:r>
+        <w:rPr>
+          <w:rFonts w:ascii="Arial" w:eastAsia="Arial" w:hAnsi="Arial" w:cs="Arial"/>
+        </w:rPr>
+        <w:t xml:space="preserve"> </w:t>
+      </w:r>
+      <w:r>
+        <w:rPr>
+          <w:rFonts w:ascii="Arial" w:eastAsia="Arial" w:hAnsi="Arial" w:cs="Arial"/>
+          <w:rtl/>
+        </w:rPr>
+        <w:t>فهو يُساعد المتعلمين في البقاء متقدمين في حياتهم المهنية.</w:t>
       </w:r>
     </w:p>
     <w:p>
@@ -255,111 +995,929 @@
           <w:ilvl w:val="0"/>
           <w:numId w:val="4"/>
         </w:numPr>
-      </w:pPr>
-      <w:r>
-        <w:t>Interactive AI Tutors: ContosoLearn offers interactive chatbots and virtual tutors, and allows users to ask questions, seek explanations, and receive instant feedback. AI tutors adapt to users' learning styles and pace.</w:t>
+        <w:bidi/>
+      </w:pPr>
+      <w:r>
+        <w:rPr>
+          <w:rFonts w:ascii="Arial" w:eastAsia="Arial" w:hAnsi="Arial" w:cs="Arial"/>
+          <w:rtl/>
+        </w:rPr>
+        <w:t xml:space="preserve">معلمو الذكاء الاصطناعي التفاعليون: يُقدم </w:t>
+      </w:r>
+      <w:r>
+        <w:rPr>
+          <w:rFonts w:ascii="Arial" w:eastAsia="Arial" w:hAnsi="Arial" w:cs="Arial"/>
+        </w:rPr>
+        <w:t>ContosoLearn</w:t>
+      </w:r>
+      <w:r>
+        <w:rPr>
+          <w:rFonts w:ascii="Arial" w:eastAsia="Arial" w:hAnsi="Arial" w:cs="Arial"/>
+          <w:rtl/>
+        </w:rPr>
+        <w:t xml:space="preserve"> روبوتات دردشة تفاعلية ومعلمين ظاهريين، ويسمح للمستخدمين بطرح الأسئلة والبحث عن تفسيرات وتلقي ملاحظات فورية.</w:t>
+      </w:r>
+      <w:r>
+        <w:rPr>
+          <w:rFonts w:ascii="Arial" w:eastAsia="Arial" w:hAnsi="Arial" w:cs="Arial"/>
+        </w:rPr>
+        <w:t xml:space="preserve"> </w:t>
+      </w:r>
+      <w:r>
+        <w:rPr>
+          <w:rFonts w:ascii="Arial" w:eastAsia="Arial" w:hAnsi="Arial" w:cs="Arial"/>
+          <w:rtl/>
+        </w:rPr>
+        <w:t>يتكيف مُعلمو الذكاء الاصطناعي مع أنماط التعلم ووتيرته لدى المستخدمين.</w:t>
       </w:r>
     </w:p>
     <w:p>
-      <w:r>
-        <w:t>ContosoLearn operates on a freemium model with basic features available for free. Premium subscription for personalized learning paths, advanced analytics, and exclusive content costs $9.99 per month or $99.99 per year. Partnerships with educational institutions and companies for enterprise licensing are negotiated on a case-by-case basis.</w:t>
+      <w:pPr>
+        <w:bidi/>
+      </w:pPr>
+      <w:r>
+        <w:rPr>
+          <w:rFonts w:ascii="Arial" w:eastAsia="Arial" w:hAnsi="Arial" w:cs="Arial"/>
+          <w:rtl/>
+        </w:rPr>
+        <w:t xml:space="preserve">يعمل </w:t>
+      </w:r>
+      <w:r>
+        <w:rPr>
+          <w:rFonts w:ascii="Arial" w:eastAsia="Arial" w:hAnsi="Arial" w:cs="Arial"/>
+        </w:rPr>
+        <w:t>ContosoLearn</w:t>
+      </w:r>
+      <w:r>
+        <w:rPr>
+          <w:rFonts w:ascii="Arial" w:eastAsia="Arial" w:hAnsi="Arial" w:cs="Arial"/>
+          <w:rtl/>
+        </w:rPr>
+        <w:t xml:space="preserve"> على نموذج اشتراك مجاني مع ميزات أساسية متاحة مجانًا.</w:t>
+      </w:r>
+      <w:r>
+        <w:rPr>
+          <w:rFonts w:ascii="Arial" w:eastAsia="Arial" w:hAnsi="Arial" w:cs="Arial"/>
+        </w:rPr>
+        <w:t xml:space="preserve"> </w:t>
+      </w:r>
+      <w:r>
+        <w:rPr>
+          <w:rFonts w:ascii="Arial" w:eastAsia="Arial" w:hAnsi="Arial" w:cs="Arial"/>
+          <w:rtl/>
+        </w:rPr>
+        <w:t xml:space="preserve">تبلغ تكلفة اشتراك </w:t>
+      </w:r>
+      <w:r>
+        <w:rPr>
+          <w:rFonts w:ascii="Arial" w:eastAsia="Arial" w:hAnsi="Arial" w:cs="Arial"/>
+        </w:rPr>
+        <w:t>Premium</w:t>
+      </w:r>
+      <w:r>
+        <w:rPr>
+          <w:rFonts w:ascii="Arial" w:eastAsia="Arial" w:hAnsi="Arial" w:cs="Arial"/>
+          <w:rtl/>
+        </w:rPr>
+        <w:t xml:space="preserve"> لمسارات التعلم المخصصة والتحليلات المتقدمة والمحتوى الخاص </w:t>
+      </w:r>
+      <w:r>
+        <w:rPr>
+          <w:rFonts w:ascii="Arial" w:eastAsia="Arial" w:hAnsi="Arial" w:cs="Arial"/>
+        </w:rPr>
+        <w:t>9.99</w:t>
+      </w:r>
+      <w:r>
+        <w:rPr>
+          <w:rFonts w:ascii="Arial" w:eastAsia="Arial" w:hAnsi="Arial" w:cs="Arial"/>
+          <w:rtl/>
+        </w:rPr>
+        <w:t xml:space="preserve"> دولارًا أمريكيًا شهريًا أو </w:t>
+      </w:r>
+      <w:r>
+        <w:rPr>
+          <w:rFonts w:ascii="Arial" w:eastAsia="Arial" w:hAnsi="Arial" w:cs="Arial"/>
+        </w:rPr>
+        <w:t>99.99</w:t>
+      </w:r>
+      <w:r>
+        <w:rPr>
+          <w:rFonts w:ascii="Arial" w:eastAsia="Arial" w:hAnsi="Arial" w:cs="Arial"/>
+          <w:rtl/>
+        </w:rPr>
+        <w:t xml:space="preserve"> دولارًا أمريكيًا سنويًا.</w:t>
+      </w:r>
+      <w:r>
+        <w:rPr>
+          <w:rFonts w:ascii="Arial" w:eastAsia="Arial" w:hAnsi="Arial" w:cs="Arial"/>
+        </w:rPr>
+        <w:t xml:space="preserve"> </w:t>
+      </w:r>
+      <w:r>
+        <w:rPr>
+          <w:rFonts w:ascii="Arial" w:eastAsia="Arial" w:hAnsi="Arial" w:cs="Arial"/>
+          <w:rtl/>
+        </w:rPr>
+        <w:t>يجري التفاوض على الشراكات مع المؤسسات التعليمية والشركات لترخيص المؤسسات على أساس كل حالة على حدة.</w:t>
       </w:r>
     </w:p>
     <w:p>
       <w:pPr>
         <w:pStyle w:val="Heading1"/>
-      </w:pPr>
-      <w:r>
-        <w:lastRenderedPageBreak/>
-        <w:t>Market Research</w:t>
+        <w:bidi/>
+      </w:pPr>
+      <w:r>
+        <w:rPr>
+          <w:rFonts w:ascii="Arial" w:eastAsia="Arial" w:hAnsi="Arial" w:cs="Arial"/>
+          <w:color w:val="0F4761"/>
+          <w:rtl/>
+        </w:rPr>
+        <w:t>أبحاث السوق</w:t>
       </w:r>
     </w:p>
     <w:p>
-      <w:r>
-        <w:t>The eLearning market is expected to grow at a compound annual growth rate (CAGR) of 21.4% from 2020 to 2027, reaching $374.3 billion by 2027, according to a report by Grand View Research. The market is driven by factors such as the increasing adoption of online learning, the rising demand for skills development, the growing use of mobile devices and cloud technologies, and the impact of the COVID-19 pandemic. The market is segmented by end-user, learning mode, technology, and region.</w:t>
+      <w:pPr>
+        <w:bidi/>
+      </w:pPr>
+      <w:r>
+        <w:rPr>
+          <w:rFonts w:ascii="Arial" w:eastAsia="Arial" w:hAnsi="Arial" w:cs="Arial"/>
+          <w:rtl/>
+        </w:rPr>
+        <w:t>من المتوقع أن ينمو سوق التعلم الإلكتروني بمعدل نمو سنوي مركب (</w:t>
+      </w:r>
+      <w:r>
+        <w:rPr>
+          <w:rFonts w:ascii="Arial" w:eastAsia="Arial" w:hAnsi="Arial" w:cs="Arial"/>
+        </w:rPr>
+        <w:t>CAGR</w:t>
+      </w:r>
+      <w:r>
+        <w:rPr>
+          <w:rFonts w:ascii="Arial" w:eastAsia="Arial" w:hAnsi="Arial" w:cs="Arial"/>
+          <w:rtl/>
+        </w:rPr>
+        <w:t xml:space="preserve">) قدره </w:t>
+      </w:r>
+      <w:r>
+        <w:rPr>
+          <w:rFonts w:ascii="Arial" w:eastAsia="Arial" w:hAnsi="Arial" w:cs="Arial"/>
+        </w:rPr>
+        <w:t>21.4</w:t>
+      </w:r>
+      <w:r>
+        <w:rPr>
+          <w:rFonts w:ascii="Arial" w:eastAsia="Arial" w:hAnsi="Arial" w:cs="Arial"/>
+          <w:rtl/>
+        </w:rPr>
+        <w:t xml:space="preserve">٪ من عام </w:t>
+      </w:r>
+      <w:r>
+        <w:rPr>
+          <w:rFonts w:ascii="Arial" w:eastAsia="Arial" w:hAnsi="Arial" w:cs="Arial"/>
+        </w:rPr>
+        <w:t>2020</w:t>
+      </w:r>
+      <w:r>
+        <w:rPr>
+          <w:rFonts w:ascii="Arial" w:eastAsia="Arial" w:hAnsi="Arial" w:cs="Arial"/>
+          <w:rtl/>
+        </w:rPr>
+        <w:t xml:space="preserve"> إلى عام </w:t>
+      </w:r>
+      <w:r>
+        <w:rPr>
+          <w:rFonts w:ascii="Arial" w:eastAsia="Arial" w:hAnsi="Arial" w:cs="Arial"/>
+        </w:rPr>
+        <w:t>2027</w:t>
+      </w:r>
+      <w:r>
+        <w:rPr>
+          <w:rFonts w:ascii="Arial" w:eastAsia="Arial" w:hAnsi="Arial" w:cs="Arial"/>
+          <w:rtl/>
+        </w:rPr>
+        <w:t xml:space="preserve">، ليصل إلى </w:t>
+      </w:r>
+      <w:r>
+        <w:rPr>
+          <w:rFonts w:ascii="Arial" w:eastAsia="Arial" w:hAnsi="Arial" w:cs="Arial"/>
+        </w:rPr>
+        <w:t>374.3</w:t>
+      </w:r>
+      <w:r>
+        <w:rPr>
+          <w:rFonts w:ascii="Arial" w:eastAsia="Arial" w:hAnsi="Arial" w:cs="Arial"/>
+          <w:rtl/>
+        </w:rPr>
+        <w:t xml:space="preserve"> مليار دولار بحلول عام </w:t>
+      </w:r>
+      <w:r>
+        <w:rPr>
+          <w:rFonts w:ascii="Arial" w:eastAsia="Arial" w:hAnsi="Arial" w:cs="Arial"/>
+        </w:rPr>
+        <w:t>2027</w:t>
+      </w:r>
+      <w:r>
+        <w:rPr>
+          <w:rFonts w:ascii="Arial" w:eastAsia="Arial" w:hAnsi="Arial" w:cs="Arial"/>
+          <w:rtl/>
+        </w:rPr>
+        <w:t xml:space="preserve">، وفقًا لتقرير صادر عن </w:t>
+      </w:r>
+      <w:r>
+        <w:rPr>
+          <w:rFonts w:ascii="Arial" w:eastAsia="Arial" w:hAnsi="Arial" w:cs="Arial"/>
+        </w:rPr>
+        <w:t>Grand View Research</w:t>
+      </w:r>
+      <w:r>
+        <w:rPr>
+          <w:rFonts w:ascii="Arial" w:eastAsia="Arial" w:hAnsi="Arial" w:cs="Arial"/>
+          <w:rtl/>
+        </w:rPr>
+        <w:t>.</w:t>
+      </w:r>
+      <w:r>
+        <w:rPr>
+          <w:rFonts w:ascii="Arial" w:eastAsia="Arial" w:hAnsi="Arial" w:cs="Arial"/>
+        </w:rPr>
+        <w:t xml:space="preserve"> </w:t>
+      </w:r>
+      <w:r>
+        <w:rPr>
+          <w:rFonts w:ascii="Arial" w:eastAsia="Arial" w:hAnsi="Arial" w:cs="Arial"/>
+          <w:rtl/>
+        </w:rPr>
+        <w:t>يعتمد السوق على عوامل مثل الاستخدام المتزايد للتعلم عبر الإنترنت، والطلب المتزايد على تطوير المهارات، والاستخدام المتزايد للأجهزة المحمولة وتقنيات الحوسبة السحابية، وتأثير جائحة كوفيد-</w:t>
+      </w:r>
+      <w:r>
+        <w:rPr>
+          <w:rFonts w:ascii="Arial" w:eastAsia="Arial" w:hAnsi="Arial" w:cs="Arial"/>
+        </w:rPr>
+        <w:t>19</w:t>
+      </w:r>
+      <w:r>
+        <w:rPr>
+          <w:rFonts w:ascii="Arial" w:eastAsia="Arial" w:hAnsi="Arial" w:cs="Arial"/>
+          <w:rtl/>
+        </w:rPr>
+        <w:t>.</w:t>
+      </w:r>
+      <w:r>
+        <w:rPr>
+          <w:rFonts w:ascii="Arial" w:eastAsia="Arial" w:hAnsi="Arial" w:cs="Arial"/>
+        </w:rPr>
+        <w:t xml:space="preserve"> </w:t>
+      </w:r>
+      <w:r>
+        <w:rPr>
+          <w:rFonts w:ascii="Arial" w:eastAsia="Arial" w:hAnsi="Arial" w:cs="Arial"/>
+          <w:rtl/>
+        </w:rPr>
+        <w:t>يتم تقسيم السوق حسب المستخدم النهائي ووضع التعلم والتكنولوجيا والمنطقة.</w:t>
       </w:r>
     </w:p>
     <w:p>
-      <w:r>
-        <w:t xml:space="preserve">The major end-users of the eLearning market are academic and corporate, with the latter expected to grow faster due to the need for reskilling and upskilling in the rapidly changing work environment. The academic segment includes K-12, higher education, and vocational training, while the corporate segment includes small and medium enterprises (SMEs) and large enterprises. The corporate segment accounted for 42.4% of the market share in </w:t>
-      </w:r>
-      <w:proofErr w:type="gramStart"/>
-      <w:r>
-        <w:t>2019, and</w:t>
-      </w:r>
-      <w:proofErr w:type="gramEnd"/>
-      <w:r>
-        <w:t xml:space="preserve"> is projected to grow at a CAGR of 22.7% from 2020 to 2027.</w:t>
+      <w:pPr>
+        <w:bidi/>
+      </w:pPr>
+      <w:r>
+        <w:rPr>
+          <w:rFonts w:ascii="Arial" w:eastAsia="Arial" w:hAnsi="Arial" w:cs="Arial"/>
+          <w:rtl/>
+        </w:rPr>
+        <w:t>المستخدمون النهائيون الرئيسيون لسوق التعلم الإلكتروني هم الأكاديميين والشركات، ومن المتوقع أن ينمو هذا الأخير بشكل أسرع نظرًا للحاجة إلى إعادة تشكيل المهارات وتنمية المهارات في بيئة العمل ذات التغير السريع.</w:t>
+      </w:r>
+      <w:r>
+        <w:rPr>
+          <w:rFonts w:ascii="Arial" w:eastAsia="Arial" w:hAnsi="Arial" w:cs="Arial"/>
+        </w:rPr>
+        <w:t xml:space="preserve"> </w:t>
+      </w:r>
+      <w:r>
+        <w:rPr>
+          <w:rFonts w:ascii="Arial" w:eastAsia="Arial" w:hAnsi="Arial" w:cs="Arial"/>
+          <w:rtl/>
+        </w:rPr>
+        <w:t>ويشمل الجزء الأكاديمي التعليم الأساسي والثانوي والعالي والتدريب المهني، ويشمل جزء الشركات المشاريع الصغيرة والمتوسطة والمؤسسات الكبيرة.</w:t>
+      </w:r>
+      <w:r>
+        <w:rPr>
+          <w:rFonts w:ascii="Arial" w:eastAsia="Arial" w:hAnsi="Arial" w:cs="Arial"/>
+        </w:rPr>
+        <w:t xml:space="preserve"> </w:t>
+      </w:r>
+      <w:r>
+        <w:rPr>
+          <w:rFonts w:ascii="Arial" w:eastAsia="Arial" w:hAnsi="Arial" w:cs="Arial"/>
+          <w:rtl/>
+        </w:rPr>
+        <w:t xml:space="preserve">شكل قطاع الشركات </w:t>
+      </w:r>
+      <w:r>
+        <w:rPr>
+          <w:rFonts w:ascii="Arial" w:eastAsia="Arial" w:hAnsi="Arial" w:cs="Arial"/>
+        </w:rPr>
+        <w:t>42.4</w:t>
+      </w:r>
+      <w:r>
+        <w:rPr>
+          <w:rFonts w:ascii="Arial" w:eastAsia="Arial" w:hAnsi="Arial" w:cs="Arial"/>
+          <w:rtl/>
+        </w:rPr>
+        <w:t xml:space="preserve">٪ من حصة السوق في عام </w:t>
+      </w:r>
+      <w:r>
+        <w:rPr>
+          <w:rFonts w:ascii="Arial" w:eastAsia="Arial" w:hAnsi="Arial" w:cs="Arial"/>
+        </w:rPr>
+        <w:t>2019</w:t>
+      </w:r>
+      <w:r>
+        <w:rPr>
+          <w:rFonts w:ascii="Arial" w:eastAsia="Arial" w:hAnsi="Arial" w:cs="Arial"/>
+          <w:rtl/>
+        </w:rPr>
+        <w:t xml:space="preserve">، ومن المتوقع أن ينمو بمعدل سنوي مركب نسبته </w:t>
+      </w:r>
+      <w:r>
+        <w:rPr>
+          <w:rFonts w:ascii="Arial" w:eastAsia="Arial" w:hAnsi="Arial" w:cs="Arial"/>
+        </w:rPr>
+        <w:t>22.7</w:t>
+      </w:r>
+      <w:r>
+        <w:rPr>
+          <w:rFonts w:ascii="Arial" w:eastAsia="Arial" w:hAnsi="Arial" w:cs="Arial"/>
+          <w:rtl/>
+        </w:rPr>
+        <w:t xml:space="preserve">٪ من </w:t>
+      </w:r>
+      <w:r>
+        <w:rPr>
+          <w:rFonts w:ascii="Arial" w:eastAsia="Arial" w:hAnsi="Arial" w:cs="Arial"/>
+        </w:rPr>
+        <w:t>2020</w:t>
+      </w:r>
+      <w:r>
+        <w:rPr>
+          <w:rFonts w:ascii="Arial" w:eastAsia="Arial" w:hAnsi="Arial" w:cs="Arial"/>
+          <w:rtl/>
+        </w:rPr>
+        <w:t xml:space="preserve"> إلى </w:t>
+      </w:r>
+      <w:r>
+        <w:rPr>
+          <w:rFonts w:ascii="Arial" w:eastAsia="Arial" w:hAnsi="Arial" w:cs="Arial"/>
+        </w:rPr>
+        <w:t>2027</w:t>
+      </w:r>
+      <w:r>
+        <w:rPr>
+          <w:rFonts w:ascii="Arial" w:eastAsia="Arial" w:hAnsi="Arial" w:cs="Arial"/>
+          <w:rtl/>
+        </w:rPr>
+        <w:t>.</w:t>
       </w:r>
     </w:p>
     <w:p>
-      <w:r>
-        <w:t xml:space="preserve">The major learning modes of the eLearning market are self-paced and instructor-led, with the former expected to dominate due to the preference for flexibility and convenience among learners. The self-paced segment includes asynchronous learning, where learners can access content at their own pace and time, and synchronous learning, where learners can interact with instructors and peers in real-time. The self-paced segment accounted for 57.1% of the market share in </w:t>
-      </w:r>
-      <w:proofErr w:type="gramStart"/>
-      <w:r>
-        <w:t>2019, and</w:t>
-      </w:r>
-      <w:proofErr w:type="gramEnd"/>
-      <w:r>
-        <w:t xml:space="preserve"> is projected to grow at a CAGR of 21.9% from 2020 to 2027.</w:t>
+      <w:pPr>
+        <w:bidi/>
+      </w:pPr>
+      <w:r>
+        <w:rPr>
+          <w:rFonts w:ascii="Arial" w:eastAsia="Arial" w:hAnsi="Arial" w:cs="Arial"/>
+          <w:rtl/>
+        </w:rPr>
+        <w:t>أساليب التعلم الرئيسية في سوق التعلم الإلكتروني هي ذاتية أو بإشراف المدربين، ومن المتوقع أن تكون الصدارة للتعلم الذاتي بسبب تفضيل المتعلمين للمرونة والراحة.</w:t>
+      </w:r>
+      <w:r>
+        <w:rPr>
+          <w:rFonts w:ascii="Arial" w:eastAsia="Arial" w:hAnsi="Arial" w:cs="Arial"/>
+        </w:rPr>
+        <w:t xml:space="preserve"> </w:t>
+      </w:r>
+      <w:r>
+        <w:rPr>
+          <w:rFonts w:ascii="Arial" w:eastAsia="Arial" w:hAnsi="Arial" w:cs="Arial"/>
+          <w:rtl/>
+        </w:rPr>
+        <w:t>يتضمن الجزء الذاتي التعلم غير المتزامن، حيث يمكن للمتعلمين الوصول إلى المحتوى في الوقت وبالوتيرة الخاصة بهم. والتعلم المتزامن، حيث يمكن للمتعلمين التفاعل مع المدربين والأقران في الوقت الفعلي.</w:t>
+      </w:r>
+      <w:r>
+        <w:rPr>
+          <w:rFonts w:ascii="Arial" w:eastAsia="Arial" w:hAnsi="Arial" w:cs="Arial"/>
+        </w:rPr>
+        <w:t xml:space="preserve"> </w:t>
+      </w:r>
+      <w:r>
+        <w:rPr>
+          <w:rFonts w:ascii="Arial" w:eastAsia="Arial" w:hAnsi="Arial" w:cs="Arial"/>
+          <w:rtl/>
+        </w:rPr>
+        <w:t xml:space="preserve">شكل القطاع الذاتي </w:t>
+      </w:r>
+      <w:r>
+        <w:rPr>
+          <w:rFonts w:ascii="Arial" w:eastAsia="Arial" w:hAnsi="Arial" w:cs="Arial"/>
+        </w:rPr>
+        <w:t>57.1</w:t>
+      </w:r>
+      <w:r>
+        <w:rPr>
+          <w:rFonts w:ascii="Arial" w:eastAsia="Arial" w:hAnsi="Arial" w:cs="Arial"/>
+          <w:rtl/>
+        </w:rPr>
+        <w:t xml:space="preserve">٪ من حصة السوق في عام </w:t>
+      </w:r>
+      <w:r>
+        <w:rPr>
+          <w:rFonts w:ascii="Arial" w:eastAsia="Arial" w:hAnsi="Arial" w:cs="Arial"/>
+        </w:rPr>
+        <w:t>2019</w:t>
+      </w:r>
+      <w:r>
+        <w:rPr>
+          <w:rFonts w:ascii="Arial" w:eastAsia="Arial" w:hAnsi="Arial" w:cs="Arial"/>
+          <w:rtl/>
+        </w:rPr>
+        <w:t xml:space="preserve">، ومن المتوقع أن ينمو بمعدل سنوي مركب نسبته </w:t>
+      </w:r>
+      <w:r>
+        <w:rPr>
+          <w:rFonts w:ascii="Arial" w:eastAsia="Arial" w:hAnsi="Arial" w:cs="Arial"/>
+        </w:rPr>
+        <w:t>21.9</w:t>
+      </w:r>
+      <w:r>
+        <w:rPr>
+          <w:rFonts w:ascii="Arial" w:eastAsia="Arial" w:hAnsi="Arial" w:cs="Arial"/>
+          <w:rtl/>
+        </w:rPr>
+        <w:t xml:space="preserve">٪ من </w:t>
+      </w:r>
+      <w:r>
+        <w:rPr>
+          <w:rFonts w:ascii="Arial" w:eastAsia="Arial" w:hAnsi="Arial" w:cs="Arial"/>
+        </w:rPr>
+        <w:t>2020</w:t>
+      </w:r>
+      <w:r>
+        <w:rPr>
+          <w:rFonts w:ascii="Arial" w:eastAsia="Arial" w:hAnsi="Arial" w:cs="Arial"/>
+          <w:rtl/>
+        </w:rPr>
+        <w:t xml:space="preserve"> إلى </w:t>
+      </w:r>
+      <w:r>
+        <w:rPr>
+          <w:rFonts w:ascii="Arial" w:eastAsia="Arial" w:hAnsi="Arial" w:cs="Arial"/>
+        </w:rPr>
+        <w:t>2027</w:t>
+      </w:r>
+      <w:r>
+        <w:rPr>
+          <w:rFonts w:ascii="Arial" w:eastAsia="Arial" w:hAnsi="Arial" w:cs="Arial"/>
+          <w:rtl/>
+        </w:rPr>
+        <w:t>.</w:t>
       </w:r>
     </w:p>
     <w:p>
-      <w:r>
-        <w:t xml:space="preserve">The major technologies of the eLearning market are learning management systems (LMS), mobile learning, microlearning, gamification, and artificial intelligence (AI), with the latter expected to witness the highest growth due to its potential to enhance learning outcomes and efficiency. LMS are software applications that facilitate the delivery, management, and tracking of online learning. Mobile learning is the delivery of learning content via mobile devices such as smartphones and tablets. Microlearning is the delivery of learning content in short and bite-sized chunks. Gamification is the application of game elements and mechanics to learning activities to increase engagement and motivation. AI is the simulation of human intelligence and reasoning by machines to provide personalized and adaptive learning experiences. AI accounted for 6.2% of the market share in </w:t>
-      </w:r>
-      <w:proofErr w:type="gramStart"/>
-      <w:r>
-        <w:t>2019, and</w:t>
-      </w:r>
-      <w:proofErr w:type="gramEnd"/>
-      <w:r>
-        <w:t xml:space="preserve"> is projected to grow at a CAGR of 28.6% from 2020 to 2027.</w:t>
+      <w:pPr>
+        <w:bidi/>
+      </w:pPr>
+      <w:r>
+        <w:rPr>
+          <w:rFonts w:ascii="Arial" w:eastAsia="Arial" w:hAnsi="Arial" w:cs="Arial"/>
+          <w:rtl/>
+        </w:rPr>
+        <w:t>التقنيات الرئيسية لسوق التعلم الإلكتروني هي أنظمة إدارة التعلم (</w:t>
+      </w:r>
+      <w:r>
+        <w:rPr>
+          <w:rFonts w:ascii="Arial" w:eastAsia="Arial" w:hAnsi="Arial" w:cs="Arial"/>
+        </w:rPr>
+        <w:t>LMS</w:t>
+      </w:r>
+      <w:r>
+        <w:rPr>
+          <w:rFonts w:ascii="Arial" w:eastAsia="Arial" w:hAnsi="Arial" w:cs="Arial"/>
+          <w:rtl/>
+        </w:rPr>
+        <w:t>)، والتعلم عبر الجوال، والتعلم المصغر، والتلعيب، والذكاء الاصطناعي (</w:t>
+      </w:r>
+      <w:r>
+        <w:rPr>
+          <w:rFonts w:ascii="Arial" w:eastAsia="Arial" w:hAnsi="Arial" w:cs="Arial"/>
+        </w:rPr>
+        <w:t>AI</w:t>
+      </w:r>
+      <w:r>
+        <w:rPr>
+          <w:rFonts w:ascii="Arial" w:eastAsia="Arial" w:hAnsi="Arial" w:cs="Arial"/>
+          <w:rtl/>
+        </w:rPr>
+        <w:t>)، ومن المتوقع أن يشهد هذا الأخير أعلى نمو بسبب قدرته على تعزيز كفاءة التعلم ونتائجه.</w:t>
+      </w:r>
+      <w:r>
+        <w:rPr>
+          <w:rFonts w:ascii="Arial" w:eastAsia="Arial" w:hAnsi="Arial" w:cs="Arial"/>
+        </w:rPr>
+        <w:t xml:space="preserve"> </w:t>
+      </w:r>
+      <w:r>
+        <w:rPr>
+          <w:rFonts w:ascii="Arial" w:eastAsia="Arial" w:hAnsi="Arial" w:cs="Arial"/>
+          <w:rtl/>
+        </w:rPr>
+        <w:t>نظام إدارة التعلم (</w:t>
+      </w:r>
+      <w:r>
+        <w:rPr>
+          <w:rFonts w:ascii="Arial" w:eastAsia="Arial" w:hAnsi="Arial" w:cs="Arial"/>
+        </w:rPr>
+        <w:t>LMS</w:t>
+      </w:r>
+      <w:r>
+        <w:rPr>
+          <w:rFonts w:ascii="Arial" w:eastAsia="Arial" w:hAnsi="Arial" w:cs="Arial"/>
+          <w:rtl/>
+        </w:rPr>
+        <w:t>) هي تطبيقات برمجية تسهل تقديم التعلم عبر الإنترنت وإدارته وتتبعه.</w:t>
+      </w:r>
+      <w:r>
+        <w:rPr>
+          <w:rFonts w:ascii="Arial" w:eastAsia="Arial" w:hAnsi="Arial" w:cs="Arial"/>
+        </w:rPr>
+        <w:t xml:space="preserve"> </w:t>
+      </w:r>
+      <w:r>
+        <w:rPr>
+          <w:rFonts w:ascii="Arial" w:eastAsia="Arial" w:hAnsi="Arial" w:cs="Arial"/>
+          <w:rtl/>
+        </w:rPr>
+        <w:t>التعلم عبر الجوال هو تقديم المحتوى التعليمي عبر الأجهزة المحمولة مثل الهواتف الذكية والأجهزة اللوحية.</w:t>
+      </w:r>
+      <w:r>
+        <w:rPr>
+          <w:rFonts w:ascii="Arial" w:eastAsia="Arial" w:hAnsi="Arial" w:cs="Arial"/>
+        </w:rPr>
+        <w:t xml:space="preserve"> </w:t>
+      </w:r>
+      <w:r>
+        <w:rPr>
+          <w:rFonts w:ascii="Arial" w:eastAsia="Arial" w:hAnsi="Arial" w:cs="Arial"/>
+          <w:rtl/>
+        </w:rPr>
+        <w:t>التعلم المصغر هو تقديم المحتوى التعليمي في أجزاء قصيرة ومبسطة.</w:t>
+      </w:r>
+      <w:r>
+        <w:rPr>
+          <w:rFonts w:ascii="Arial" w:eastAsia="Arial" w:hAnsi="Arial" w:cs="Arial"/>
+        </w:rPr>
+        <w:t xml:space="preserve"> </w:t>
+      </w:r>
+      <w:r>
+        <w:rPr>
+          <w:rFonts w:ascii="Arial" w:eastAsia="Arial" w:hAnsi="Arial" w:cs="Arial"/>
+          <w:rtl/>
+        </w:rPr>
+        <w:t>التلعيب هو تطبيق عناصر وآليات اللعب على أنشطة التعلم لزيادة التفاعل والتحفيز.</w:t>
+      </w:r>
+      <w:r>
+        <w:rPr>
+          <w:rFonts w:ascii="Arial" w:eastAsia="Arial" w:hAnsi="Arial" w:cs="Arial"/>
+        </w:rPr>
+        <w:t xml:space="preserve"> </w:t>
+      </w:r>
+      <w:r>
+        <w:rPr>
+          <w:rFonts w:ascii="Arial" w:eastAsia="Arial" w:hAnsi="Arial" w:cs="Arial"/>
+          <w:rtl/>
+        </w:rPr>
+        <w:t>الذكاء الاصطناعي (</w:t>
+      </w:r>
+      <w:r>
+        <w:rPr>
+          <w:rFonts w:ascii="Arial" w:eastAsia="Arial" w:hAnsi="Arial" w:cs="Arial"/>
+        </w:rPr>
+        <w:t>AI</w:t>
+      </w:r>
+      <w:r>
+        <w:rPr>
+          <w:rFonts w:ascii="Arial" w:eastAsia="Arial" w:hAnsi="Arial" w:cs="Arial"/>
+          <w:rtl/>
+        </w:rPr>
+        <w:t xml:space="preserve">) هو محاكاة الآلات للذكاء البشري </w:t>
+      </w:r>
+      <w:r>
+        <w:rPr>
+          <w:rFonts w:ascii="Arial" w:eastAsia="Arial" w:hAnsi="Arial" w:cs="Arial"/>
+          <w:rtl/>
+        </w:rPr>
+        <w:lastRenderedPageBreak/>
+        <w:t>والمنطق لتوفير تجارب تعلم شخصية مواءمة.</w:t>
+      </w:r>
+      <w:r>
+        <w:rPr>
+          <w:rFonts w:ascii="Arial" w:eastAsia="Arial" w:hAnsi="Arial" w:cs="Arial"/>
+        </w:rPr>
+        <w:t xml:space="preserve"> </w:t>
+      </w:r>
+      <w:r>
+        <w:rPr>
+          <w:rFonts w:ascii="Arial" w:eastAsia="Arial" w:hAnsi="Arial" w:cs="Arial"/>
+          <w:rtl/>
+        </w:rPr>
+        <w:t xml:space="preserve">يمثل الذكاء الاصطناعي </w:t>
+      </w:r>
+      <w:r>
+        <w:rPr>
+          <w:rFonts w:ascii="Arial" w:eastAsia="Arial" w:hAnsi="Arial" w:cs="Arial"/>
+        </w:rPr>
+        <w:t>6.2</w:t>
+      </w:r>
+      <w:r>
+        <w:rPr>
+          <w:rFonts w:ascii="Arial" w:eastAsia="Arial" w:hAnsi="Arial" w:cs="Arial"/>
+          <w:rtl/>
+        </w:rPr>
+        <w:t xml:space="preserve">٪ من الحصة السوقية في عام </w:t>
+      </w:r>
+      <w:r>
+        <w:rPr>
+          <w:rFonts w:ascii="Arial" w:eastAsia="Arial" w:hAnsi="Arial" w:cs="Arial"/>
+        </w:rPr>
+        <w:t>2019</w:t>
+      </w:r>
+      <w:r>
+        <w:rPr>
+          <w:rFonts w:ascii="Arial" w:eastAsia="Arial" w:hAnsi="Arial" w:cs="Arial"/>
+          <w:rtl/>
+        </w:rPr>
+        <w:t xml:space="preserve">، ومن المتوقع أن ينمو بمعدل سنوي مركب نسبته </w:t>
+      </w:r>
+      <w:r>
+        <w:rPr>
+          <w:rFonts w:ascii="Arial" w:eastAsia="Arial" w:hAnsi="Arial" w:cs="Arial"/>
+        </w:rPr>
+        <w:t>28.6</w:t>
+      </w:r>
+      <w:r>
+        <w:rPr>
+          <w:rFonts w:ascii="Arial" w:eastAsia="Arial" w:hAnsi="Arial" w:cs="Arial"/>
+          <w:rtl/>
+        </w:rPr>
+        <w:t xml:space="preserve">٪ من </w:t>
+      </w:r>
+      <w:r>
+        <w:rPr>
+          <w:rFonts w:ascii="Arial" w:eastAsia="Arial" w:hAnsi="Arial" w:cs="Arial"/>
+        </w:rPr>
+        <w:t>2020</w:t>
+      </w:r>
+      <w:r>
+        <w:rPr>
+          <w:rFonts w:ascii="Arial" w:eastAsia="Arial" w:hAnsi="Arial" w:cs="Arial"/>
+          <w:rtl/>
+        </w:rPr>
+        <w:t xml:space="preserve"> إلى </w:t>
+      </w:r>
+      <w:r>
+        <w:rPr>
+          <w:rFonts w:ascii="Arial" w:eastAsia="Arial" w:hAnsi="Arial" w:cs="Arial"/>
+        </w:rPr>
+        <w:t>2027</w:t>
+      </w:r>
+      <w:r>
+        <w:rPr>
+          <w:rFonts w:ascii="Arial" w:eastAsia="Arial" w:hAnsi="Arial" w:cs="Arial"/>
+          <w:rtl/>
+        </w:rPr>
+        <w:t>.</w:t>
       </w:r>
     </w:p>
     <w:p>
-      <w:r>
-        <w:t>The eLearning market is also segmented by region, with North America, Europe, Asia Pacific, Latin America, and Middle East and Africa as the major regions. North America accounted for the largest market share of 38.7% in 2019, due to the high adoption of online learning, the presence of major players, and the availability of advanced technologies. Asia Pacific is expected to be the fastest-growing region, with a CAGR of 25.1% from 2020 to 2027, due to the increasing demand for online education, the rising internet penetration, and the growing investments in the eLearning sector.</w:t>
+      <w:pPr>
+        <w:bidi/>
+      </w:pPr>
+      <w:r>
+        <w:rPr>
+          <w:rFonts w:ascii="Arial" w:eastAsia="Arial" w:hAnsi="Arial" w:cs="Arial"/>
+          <w:rtl/>
+        </w:rPr>
+        <w:t>كما يتم تقسيم سوق التعلم الإلكتروني حسب المنطقة، إذ تعتبر أمريكا الشمالية، وأوروبا، ومنطقة آسيا والمحيط الهادئ، وأمريكا اللاتينية، والشرق الأوسط، وأفريقيا مناطق الرئيسية.</w:t>
+      </w:r>
+      <w:r>
+        <w:rPr>
+          <w:rFonts w:ascii="Arial" w:eastAsia="Arial" w:hAnsi="Arial" w:cs="Arial"/>
+        </w:rPr>
+        <w:t xml:space="preserve"> </w:t>
+      </w:r>
+      <w:r>
+        <w:rPr>
+          <w:rFonts w:ascii="Arial" w:eastAsia="Arial" w:hAnsi="Arial" w:cs="Arial"/>
+          <w:rtl/>
+        </w:rPr>
+        <w:t xml:space="preserve">شكلت أمريكا الشمالية أكبر حصة سوقية بنسبة </w:t>
+      </w:r>
+      <w:r>
+        <w:rPr>
+          <w:rFonts w:ascii="Arial" w:eastAsia="Arial" w:hAnsi="Arial" w:cs="Arial"/>
+        </w:rPr>
+        <w:t>38.7</w:t>
+      </w:r>
+      <w:r>
+        <w:rPr>
+          <w:rFonts w:ascii="Arial" w:eastAsia="Arial" w:hAnsi="Arial" w:cs="Arial"/>
+          <w:rtl/>
+        </w:rPr>
+        <w:t xml:space="preserve">٪ في عام </w:t>
+      </w:r>
+      <w:r>
+        <w:rPr>
+          <w:rFonts w:ascii="Arial" w:eastAsia="Arial" w:hAnsi="Arial" w:cs="Arial"/>
+        </w:rPr>
+        <w:t>2019</w:t>
+      </w:r>
+      <w:r>
+        <w:rPr>
+          <w:rFonts w:ascii="Arial" w:eastAsia="Arial" w:hAnsi="Arial" w:cs="Arial"/>
+          <w:rtl/>
+        </w:rPr>
+        <w:t>، بسبب الاستخدام العالي للتعلم عبر الإنترنت، ووجود الجهات الفاعلة الرئيسية، وتوافر التقنيات المتقدمة.</w:t>
+      </w:r>
+      <w:r>
+        <w:rPr>
+          <w:rFonts w:ascii="Arial" w:eastAsia="Arial" w:hAnsi="Arial" w:cs="Arial"/>
+        </w:rPr>
+        <w:t xml:space="preserve"> </w:t>
+      </w:r>
+      <w:r>
+        <w:rPr>
+          <w:rFonts w:ascii="Arial" w:eastAsia="Arial" w:hAnsi="Arial" w:cs="Arial"/>
+          <w:rtl/>
+        </w:rPr>
+        <w:t xml:space="preserve">ومن المتوقع أن تكون منطقة آسيا والمحيط الهادئ أسرع المناطق نموًا، حيث تنمو بمعدل سنوي مركب نسبته </w:t>
+      </w:r>
+      <w:r>
+        <w:rPr>
+          <w:rFonts w:ascii="Arial" w:eastAsia="Arial" w:hAnsi="Arial" w:cs="Arial"/>
+        </w:rPr>
+        <w:t>25.1</w:t>
+      </w:r>
+      <w:r>
+        <w:rPr>
+          <w:rFonts w:ascii="Arial" w:eastAsia="Arial" w:hAnsi="Arial" w:cs="Arial"/>
+          <w:rtl/>
+        </w:rPr>
+        <w:t xml:space="preserve">٪ من عام </w:t>
+      </w:r>
+      <w:r>
+        <w:rPr>
+          <w:rFonts w:ascii="Arial" w:eastAsia="Arial" w:hAnsi="Arial" w:cs="Arial"/>
+        </w:rPr>
+        <w:t>2020</w:t>
+      </w:r>
+      <w:r>
+        <w:rPr>
+          <w:rFonts w:ascii="Arial" w:eastAsia="Arial" w:hAnsi="Arial" w:cs="Arial"/>
+          <w:rtl/>
+        </w:rPr>
+        <w:t xml:space="preserve"> إلى عام </w:t>
+      </w:r>
+      <w:r>
+        <w:rPr>
+          <w:rFonts w:ascii="Arial" w:eastAsia="Arial" w:hAnsi="Arial" w:cs="Arial"/>
+        </w:rPr>
+        <w:t>2027</w:t>
+      </w:r>
+      <w:r>
+        <w:rPr>
+          <w:rFonts w:ascii="Arial" w:eastAsia="Arial" w:hAnsi="Arial" w:cs="Arial"/>
+          <w:rtl/>
+        </w:rPr>
+        <w:t>، وذلك بسبب الطلب المتزايد على التعليم عبر الإنترنت، وتزايد انتشار الإنترنت، والاستثمارات المتزايدة في قطاع التعلم الإلكتروني.</w:t>
       </w:r>
     </w:p>
     <w:p>
       <w:pPr>
         <w:pStyle w:val="Heading1"/>
-      </w:pPr>
-      <w:r>
-        <w:t>Competitor Analysis</w:t>
+        <w:bidi/>
+      </w:pPr>
+      <w:r>
+        <w:rPr>
+          <w:rFonts w:ascii="Arial" w:eastAsia="Arial" w:hAnsi="Arial" w:cs="Arial"/>
+          <w:color w:val="0F4761"/>
+          <w:rtl/>
+        </w:rPr>
+        <w:t>تحليل المنافسين</w:t>
       </w:r>
     </w:p>
     <w:p>
-      <w:r>
-        <w:t xml:space="preserve">ContosoLearn faces competition from various players in the eLearning market, such as </w:t>
-      </w:r>
-      <w:proofErr w:type="spellStart"/>
-      <w:r>
-        <w:t>Fabrikam</w:t>
-      </w:r>
-      <w:proofErr w:type="spellEnd"/>
-      <w:r>
-        <w:t xml:space="preserve"> Learning and AdatumLearn. These competitors offer similar features and services to ContosoLearn, such as online courses, content aggregation, analytics and reporting, and </w:t>
-      </w:r>
-      <w:r>
-        <w:lastRenderedPageBreak/>
-        <w:t>certification. However, they also have different strengths, weaknesses, opportunities, and threats, as summarized in the following table:</w:t>
+      <w:pPr>
+        <w:bidi/>
+      </w:pPr>
+      <w:r>
+        <w:rPr>
+          <w:rFonts w:ascii="Arial" w:eastAsia="Arial" w:hAnsi="Arial" w:cs="Arial"/>
+          <w:rtl/>
+        </w:rPr>
+        <w:t xml:space="preserve">تواجه </w:t>
+      </w:r>
+      <w:r>
+        <w:rPr>
+          <w:rFonts w:ascii="Arial" w:eastAsia="Arial" w:hAnsi="Arial" w:cs="Arial"/>
+        </w:rPr>
+        <w:t>ContosoLearn</w:t>
+      </w:r>
+      <w:r>
+        <w:rPr>
+          <w:rFonts w:ascii="Arial" w:eastAsia="Arial" w:hAnsi="Arial" w:cs="Arial"/>
+          <w:rtl/>
+        </w:rPr>
+        <w:t xml:space="preserve"> منافسة من العديد من اللاعبين في سوق التعلم الإلكتروني، مثل </w:t>
+      </w:r>
+      <w:r>
+        <w:rPr>
+          <w:rFonts w:ascii="Arial" w:eastAsia="Arial" w:hAnsi="Arial" w:cs="Arial"/>
+        </w:rPr>
+        <w:t>Fabrikam Learning</w:t>
+      </w:r>
+      <w:r>
+        <w:rPr>
+          <w:rFonts w:ascii="Arial" w:eastAsia="Arial" w:hAnsi="Arial" w:cs="Arial"/>
+          <w:rtl/>
+        </w:rPr>
+        <w:t xml:space="preserve"> و </w:t>
+      </w:r>
+      <w:r>
+        <w:rPr>
+          <w:rFonts w:ascii="Arial" w:eastAsia="Arial" w:hAnsi="Arial" w:cs="Arial"/>
+        </w:rPr>
+        <w:t>AdatumLearn</w:t>
+      </w:r>
+      <w:r>
+        <w:rPr>
+          <w:rFonts w:ascii="Arial" w:eastAsia="Arial" w:hAnsi="Arial" w:cs="Arial"/>
+          <w:rtl/>
+        </w:rPr>
+        <w:t>.</w:t>
+      </w:r>
+      <w:r>
+        <w:rPr>
+          <w:rFonts w:ascii="Arial" w:eastAsia="Arial" w:hAnsi="Arial" w:cs="Arial"/>
+        </w:rPr>
+        <w:t xml:space="preserve"> </w:t>
+      </w:r>
+      <w:r>
+        <w:rPr>
+          <w:rFonts w:ascii="Arial" w:eastAsia="Arial" w:hAnsi="Arial" w:cs="Arial"/>
+          <w:rtl/>
+        </w:rPr>
+        <w:t xml:space="preserve">يقدم هؤلاء المنافسون ميزات وخدمات مماثلة لـ </w:t>
+      </w:r>
+      <w:r>
+        <w:rPr>
+          <w:rFonts w:ascii="Arial" w:eastAsia="Arial" w:hAnsi="Arial" w:cs="Arial"/>
+        </w:rPr>
+        <w:t>ContosoLearn</w:t>
+      </w:r>
+      <w:r>
+        <w:rPr>
+          <w:rFonts w:ascii="Arial" w:eastAsia="Arial" w:hAnsi="Arial" w:cs="Arial"/>
+          <w:rtl/>
+        </w:rPr>
+        <w:t>، مثل الدورات التدريبية عبر الإنترنت، وتجميع المحتوى، والتحليلات وإعداد التقارير، والشهادات.</w:t>
+      </w:r>
+      <w:r>
+        <w:rPr>
+          <w:rFonts w:ascii="Arial" w:eastAsia="Arial" w:hAnsi="Arial" w:cs="Arial"/>
+        </w:rPr>
+        <w:t xml:space="preserve"> </w:t>
+      </w:r>
+      <w:r>
+        <w:rPr>
+          <w:rFonts w:ascii="Arial" w:eastAsia="Arial" w:hAnsi="Arial" w:cs="Arial"/>
+          <w:rtl/>
+        </w:rPr>
+        <w:t>ومع ذلك، لديهم أيضا نقاط قوة ونقاط ضعف وفرص ومخاطر مختلفة، كما هو ملخص في الجدول التالي:</w:t>
       </w:r>
     </w:p>
     <w:tbl>
       <w:tblPr>
         <w:tblStyle w:val="PlainTable1"/>
+        <w:bidiVisual/>
         <w:tblW w:w="0" w:type="auto"/>
         <w:tblLook w:val="0420" w:firstRow="1" w:lastRow="0" w:firstColumn="0" w:lastColumn="0" w:noHBand="0" w:noVBand="1"/>
       </w:tblPr>
       <w:tblGrid>
-        <w:gridCol w:w="1822"/>
-        <w:gridCol w:w="1846"/>
-        <w:gridCol w:w="1846"/>
-        <w:gridCol w:w="2032"/>
-        <w:gridCol w:w="1804"/>
+        <w:gridCol w:w="1870"/>
+        <w:gridCol w:w="1870"/>
+        <w:gridCol w:w="1870"/>
+        <w:gridCol w:w="1870"/>
+        <w:gridCol w:w="1870"/>
       </w:tblGrid>
       <w:tr>
         <w:trPr>
@@ -370,8 +1928,19 @@
             <w:tcW w:w="1870" w:type="dxa"/>
           </w:tcPr>
           <w:p>
+            <w:pPr>
+              <w:bidi/>
+              <w:rPr>
+                <w:b w:val="0"/>
+                <w:bCs w:val="0"/>
+              </w:rPr>
+            </w:pPr>
             <w:r>
-              <w:t>Competitor</w:t>
+              <w:rPr>
+                <w:rFonts w:ascii="Arial" w:eastAsia="Arial" w:hAnsi="Arial" w:cs="Arial"/>
+                <w:rtl/>
+              </w:rPr>
+              <w:t>المنافسين</w:t>
             </w:r>
           </w:p>
         </w:tc>
@@ -380,8 +1949,19 @@
             <w:tcW w:w="1870" w:type="dxa"/>
           </w:tcPr>
           <w:p>
+            <w:pPr>
+              <w:bidi/>
+              <w:rPr>
+                <w:b w:val="0"/>
+                <w:bCs w:val="0"/>
+              </w:rPr>
+            </w:pPr>
             <w:r>
-              <w:t>Strengths</w:t>
+              <w:rPr>
+                <w:rFonts w:ascii="Arial" w:eastAsia="Arial" w:hAnsi="Arial" w:cs="Arial"/>
+                <w:rtl/>
+              </w:rPr>
+              <w:t>نقاط القوة</w:t>
             </w:r>
           </w:p>
         </w:tc>
@@ -390,8 +1970,19 @@
             <w:tcW w:w="1870" w:type="dxa"/>
           </w:tcPr>
           <w:p>
+            <w:pPr>
+              <w:bidi/>
+              <w:rPr>
+                <w:b w:val="0"/>
+                <w:bCs w:val="0"/>
+              </w:rPr>
+            </w:pPr>
             <w:r>
-              <w:t>Weaknesses</w:t>
+              <w:rPr>
+                <w:rFonts w:ascii="Arial" w:eastAsia="Arial" w:hAnsi="Arial" w:cs="Arial"/>
+                <w:rtl/>
+              </w:rPr>
+              <w:t>نقاط الضعف</w:t>
             </w:r>
           </w:p>
         </w:tc>
@@ -400,8 +1991,19 @@
             <w:tcW w:w="1870" w:type="dxa"/>
           </w:tcPr>
           <w:p>
+            <w:pPr>
+              <w:bidi/>
+              <w:rPr>
+                <w:b w:val="0"/>
+                <w:bCs w:val="0"/>
+              </w:rPr>
+            </w:pPr>
             <w:r>
-              <w:t>Opportunities</w:t>
+              <w:rPr>
+                <w:rFonts w:ascii="Arial" w:eastAsia="Arial" w:hAnsi="Arial" w:cs="Arial"/>
+                <w:rtl/>
+              </w:rPr>
+              <w:t>الفرص</w:t>
             </w:r>
           </w:p>
         </w:tc>
@@ -410,8 +2012,19 @@
             <w:tcW w:w="1870" w:type="dxa"/>
           </w:tcPr>
           <w:p>
+            <w:pPr>
+              <w:bidi/>
+              <w:rPr>
+                <w:b w:val="0"/>
+                <w:bCs w:val="0"/>
+              </w:rPr>
+            </w:pPr>
             <w:r>
-              <w:t>Threats</w:t>
+              <w:rPr>
+                <w:rFonts w:ascii="Arial" w:eastAsia="Arial" w:hAnsi="Arial" w:cs="Arial"/>
+                <w:rtl/>
+              </w:rPr>
+              <w:t>المخاطر</w:t>
             </w:r>
           </w:p>
         </w:tc>
@@ -425,13 +2038,14 @@
             <w:tcW w:w="1870" w:type="dxa"/>
           </w:tcPr>
           <w:p>
-            <w:proofErr w:type="spellStart"/>
+            <w:pPr>
+              <w:bidi/>
+            </w:pPr>
             <w:r>
-              <w:t>Fabrikam</w:t>
-            </w:r>
-            <w:proofErr w:type="spellEnd"/>
-            <w:r>
-              <w:t xml:space="preserve"> Learning</w:t>
+              <w:rPr>
+                <w:rFonts w:ascii="Arial" w:eastAsia="Arial" w:hAnsi="Arial" w:cs="Arial"/>
+              </w:rPr>
+              <w:t>Fabrikam Learning</w:t>
             </w:r>
           </w:p>
         </w:tc>
@@ -440,8 +2054,15 @@
             <w:tcW w:w="1870" w:type="dxa"/>
           </w:tcPr>
           <w:p>
+            <w:pPr>
+              <w:bidi/>
+            </w:pPr>
             <w:r>
-              <w:t>Provides a comprehensive set of analytics and reporting tools.</w:t>
+              <w:rPr>
+                <w:rFonts w:ascii="Arial" w:eastAsia="Arial" w:hAnsi="Arial" w:cs="Arial"/>
+                <w:rtl/>
+              </w:rPr>
+              <w:t>توفر مجموعة شاملة من أدوات التحليل وإعداد التقارير.</w:t>
             </w:r>
           </w:p>
         </w:tc>
@@ -450,13 +2071,15 @@
             <w:tcW w:w="1870" w:type="dxa"/>
           </w:tcPr>
           <w:p>
-            <w:proofErr w:type="gramStart"/>
+            <w:pPr>
+              <w:bidi/>
+            </w:pPr>
             <w:r>
-              <w:t>Might</w:t>
-            </w:r>
-            <w:proofErr w:type="gramEnd"/>
-            <w:r>
-              <w:t xml:space="preserve"> be overwhelming for some users due to its comprehensive nature.</w:t>
+              <w:rPr>
+                <w:rFonts w:ascii="Arial" w:eastAsia="Arial" w:hAnsi="Arial" w:cs="Arial"/>
+                <w:rtl/>
+              </w:rPr>
+              <w:t>قد يكون ثقيل على بعض المستخدمين بسبب طبيعته الشاملة.</w:t>
             </w:r>
           </w:p>
         </w:tc>
@@ -465,13 +2088,15 @@
             <w:tcW w:w="1870" w:type="dxa"/>
           </w:tcPr>
           <w:p>
-            <w:proofErr w:type="gramStart"/>
+            <w:pPr>
+              <w:bidi/>
+            </w:pPr>
             <w:r>
-              <w:t>Can</w:t>
-            </w:r>
-            <w:proofErr w:type="gramEnd"/>
-            <w:r>
-              <w:t xml:space="preserve"> leverage its robust analytics and reporting tools to meet the growing demand for personalized learning experiences and data-driven recommendations.</w:t>
+              <w:rPr>
+                <w:rFonts w:ascii="Arial" w:eastAsia="Arial" w:hAnsi="Arial" w:cs="Arial"/>
+                <w:rtl/>
+              </w:rPr>
+              <w:t>يمكن الاستفادة من أدوات التحليلات وإعداد التقارير القوية لتلبية الطلب المتزايد على تجارب التعلم المخصصة والتوصيات المستندة إلى البيانات.</w:t>
             </w:r>
           </w:p>
         </w:tc>
@@ -480,8 +2105,15 @@
             <w:tcW w:w="1870" w:type="dxa"/>
           </w:tcPr>
           <w:p>
+            <w:pPr>
+              <w:bidi/>
+            </w:pPr>
             <w:r>
-              <w:t>Faces high competition in the eLearning market with many players offering similar features.</w:t>
+              <w:rPr>
+                <w:rFonts w:ascii="Arial" w:eastAsia="Arial" w:hAnsi="Arial" w:cs="Arial"/>
+                <w:rtl/>
+              </w:rPr>
+              <w:t>تواجه منافسة عالية في سوق التعلم الإلكتروني مع عدة جهات يقدمون ميزات مماثلة.</w:t>
             </w:r>
           </w:p>
         </w:tc>
@@ -492,7 +2124,13 @@
             <w:tcW w:w="1870" w:type="dxa"/>
           </w:tcPr>
           <w:p>
+            <w:pPr>
+              <w:bidi/>
+            </w:pPr>
             <w:r>
+              <w:rPr>
+                <w:rFonts w:ascii="Arial" w:eastAsia="Arial" w:hAnsi="Arial" w:cs="Arial"/>
+              </w:rPr>
               <w:t>AdatumLearn</w:t>
             </w:r>
           </w:p>
@@ -502,8 +2140,41 @@
             <w:tcW w:w="1870" w:type="dxa"/>
           </w:tcPr>
           <w:p>
+            <w:pPr>
+              <w:bidi/>
+            </w:pPr>
             <w:r>
-              <w:t>Offers courses on business analysis techniques such as MOST and SWOT.</w:t>
+              <w:rPr>
+                <w:rFonts w:ascii="Arial" w:eastAsia="Arial" w:hAnsi="Arial" w:cs="Arial"/>
+                <w:rtl/>
+              </w:rPr>
+              <w:t xml:space="preserve">تقدم دورات تدريبية حول تقنيات تحليل الأعمال مثل </w:t>
+            </w:r>
+            <w:r>
+              <w:rPr>
+                <w:rFonts w:ascii="Arial" w:eastAsia="Arial" w:hAnsi="Arial" w:cs="Arial"/>
+              </w:rPr>
+              <w:t>MOST</w:t>
+            </w:r>
+            <w:r>
+              <w:rPr>
+                <w:rFonts w:ascii="Arial" w:eastAsia="Arial" w:hAnsi="Arial" w:cs="Arial"/>
+                <w:rtl/>
+              </w:rPr>
+              <w:t xml:space="preserve"> و </w:t>
+            </w:r>
+            <w:r>
+              <w:rPr>
+                <w:rFonts w:ascii="Arial" w:eastAsia="Arial" w:hAnsi="Arial" w:cs="Arial"/>
+              </w:rPr>
+              <w:t>SWOT</w:t>
+            </w:r>
+            <w:r>
+              <w:rPr>
+                <w:rFonts w:ascii="Arial" w:eastAsia="Arial" w:hAnsi="Arial" w:cs="Arial"/>
+                <w:rtl/>
+              </w:rPr>
+              <w:t>.</w:t>
             </w:r>
           </w:p>
         </w:tc>
@@ -512,8 +2183,15 @@
             <w:tcW w:w="1870" w:type="dxa"/>
           </w:tcPr>
           <w:p>
+            <w:pPr>
+              <w:bidi/>
+            </w:pPr>
             <w:r>
-              <w:t>Relies on third-party generated information for its courses.</w:t>
+              <w:rPr>
+                <w:rFonts w:ascii="Arial" w:eastAsia="Arial" w:hAnsi="Arial" w:cs="Arial"/>
+                <w:rtl/>
+              </w:rPr>
+              <w:t>تعتمد على معلومات توفرها جهة خارجية لدوراتها التدريبية.</w:t>
             </w:r>
           </w:p>
         </w:tc>
@@ -522,13 +2200,28 @@
             <w:tcW w:w="1870" w:type="dxa"/>
           </w:tcPr>
           <w:p>
-            <w:proofErr w:type="gramStart"/>
+            <w:pPr>
+              <w:bidi/>
+            </w:pPr>
             <w:r>
-              <w:t>Can</w:t>
+              <w:rPr>
+                <w:rFonts w:ascii="Arial" w:eastAsia="Arial" w:hAnsi="Arial" w:cs="Arial"/>
+                <w:rtl/>
+              </w:rPr>
+              <w:t>يمكنها إنشاء المزيد من المحتوى الأصلي لتوفير قيمة فريدة لمستخدميها.</w:t>
             </w:r>
-            <w:proofErr w:type="gramEnd"/>
             <w:r>
-              <w:t xml:space="preserve"> create more original content to provide unique value to its users. Can also expand its course offerings to cover more topics.</w:t>
+              <w:rPr>
+                <w:rFonts w:ascii="Arial" w:eastAsia="Arial" w:hAnsi="Arial" w:cs="Arial"/>
+              </w:rPr>
+              <w:t xml:space="preserve"> </w:t>
+            </w:r>
+            <w:r>
+              <w:rPr>
+                <w:rFonts w:ascii="Arial" w:eastAsia="Arial" w:hAnsi="Arial" w:cs="Arial"/>
+                <w:rtl/>
+              </w:rPr>
+              <w:t>يمكنها أيضًا التوسع في عروض الدورات التدريبية لتغطي المزيد من الموضوعات.</w:t>
             </w:r>
           </w:p>
         </w:tc>
@@ -537,24 +2230,28 @@
             <w:tcW w:w="1870" w:type="dxa"/>
           </w:tcPr>
           <w:p>
+            <w:pPr>
+              <w:bidi/>
+            </w:pPr>
             <w:r>
-              <w:t xml:space="preserve">Like </w:t>
+              <w:rPr>
+                <w:rFonts w:ascii="Arial" w:eastAsia="Arial" w:hAnsi="Arial" w:cs="Arial"/>
+                <w:rtl/>
+              </w:rPr>
+              <w:t xml:space="preserve">مثل </w:t>
             </w:r>
-            <w:proofErr w:type="spellStart"/>
             <w:r>
-              <w:t>Fabrikam</w:t>
+              <w:rPr>
+                <w:rFonts w:ascii="Arial" w:eastAsia="Arial" w:hAnsi="Arial" w:cs="Arial"/>
+              </w:rPr>
+              <w:t>Fabrikam Learning</w:t>
             </w:r>
-            <w:proofErr w:type="spellEnd"/>
             <w:r>
-              <w:t xml:space="preserve"> Learning, </w:t>
-            </w:r>
-            <w:proofErr w:type="gramStart"/>
-            <w:r>
-              <w:t>also faces</w:t>
-            </w:r>
-            <w:proofErr w:type="gramEnd"/>
-            <w:r>
-              <w:t xml:space="preserve"> high competition in the eLearning market with many players offering similar features.</w:t>
+              <w:rPr>
+                <w:rFonts w:ascii="Arial" w:eastAsia="Arial" w:hAnsi="Arial" w:cs="Arial"/>
+                <w:rtl/>
+              </w:rPr>
+              <w:t>، تواجه أيضًا منافسة عالية في سوق التعلم الإلكتروني مع عدة جهات تقدم ميزات مماثلة.</w:t>
             </w:r>
           </w:p>
         </w:tc>
@@ -563,14 +2260,40 @@
     <w:p>
       <w:pPr>
         <w:pStyle w:val="Heading1"/>
-      </w:pPr>
-      <w:r>
-        <w:t>Strategic Insights</w:t>
+        <w:bidi/>
+      </w:pPr>
+      <w:r>
+        <w:rPr>
+          <w:rFonts w:ascii="Arial" w:eastAsia="Arial" w:hAnsi="Arial" w:cs="Arial"/>
+          <w:color w:val="0F4761"/>
+          <w:rtl/>
+        </w:rPr>
+        <w:t>الرؤى الاستراتيجية</w:t>
       </w:r>
     </w:p>
     <w:p>
-      <w:r>
-        <w:t>Based on the market research and competitor analysis, the following strategic insights can be derived for ContosoLearn:</w:t>
+      <w:pPr>
+        <w:bidi/>
+      </w:pPr>
+      <w:r>
+        <w:rPr>
+          <w:rFonts w:ascii="Arial" w:eastAsia="Arial" w:hAnsi="Arial" w:cs="Arial"/>
+          <w:rtl/>
+        </w:rPr>
+        <w:t xml:space="preserve">استنادًا إلى أبحاث السوق وتحليل المنافسين، يمكن استخلاص الرؤى الاستراتيجية التالية لـ </w:t>
+      </w:r>
+      <w:r>
+        <w:rPr>
+          <w:rFonts w:ascii="Arial" w:eastAsia="Arial" w:hAnsi="Arial" w:cs="Arial"/>
+        </w:rPr>
+        <w:t>ContosoLearn</w:t>
+      </w:r>
+      <w:r>
+        <w:rPr>
+          <w:rFonts w:ascii="Arial" w:eastAsia="Arial" w:hAnsi="Arial" w:cs="Arial"/>
+          <w:rtl/>
+        </w:rPr>
+        <w:t>:</w:t>
       </w:r>
     </w:p>
     <w:p>
@@ -580,9 +2303,27 @@
           <w:ilvl w:val="0"/>
           <w:numId w:val="5"/>
         </w:numPr>
-      </w:pPr>
-      <w:r>
-        <w:t>ContosoLearn operates in a fast-growing and dynamic market, with ample opportunities for growth and innovation.</w:t>
+        <w:bidi/>
+      </w:pPr>
+      <w:r>
+        <w:rPr>
+          <w:rFonts w:ascii="Arial" w:eastAsia="Arial" w:hAnsi="Arial" w:cs="Arial"/>
+          <w:rtl/>
+        </w:rPr>
+        <w:t xml:space="preserve">تعمل </w:t>
+      </w:r>
+      <w:r>
+        <w:rPr>
+          <w:rFonts w:ascii="Arial" w:eastAsia="Arial" w:hAnsi="Arial" w:cs="Arial"/>
+        </w:rPr>
+        <w:t>ContosoLearn</w:t>
+      </w:r>
+      <w:r>
+        <w:rPr>
+          <w:rFonts w:ascii="Arial" w:eastAsia="Arial" w:hAnsi="Arial" w:cs="Arial"/>
+          <w:rtl/>
+        </w:rPr>
+        <w:t xml:space="preserve"> في سوق نشط وسريع النمو، وبوجود فرص وافرة للنمو والابتكار.</w:t>
       </w:r>
     </w:p>
     <w:p>
@@ -592,9 +2333,27 @@
           <w:ilvl w:val="0"/>
           <w:numId w:val="5"/>
         </w:numPr>
-      </w:pPr>
-      <w:r>
-        <w:t>ContosoLearn has a strong value proposition, as it offers an adaptive AI companion for learners, providing customized recommendations, original content, and actionable insights.</w:t>
+        <w:bidi/>
+      </w:pPr>
+      <w:r>
+        <w:rPr>
+          <w:rFonts w:ascii="Arial" w:eastAsia="Arial" w:hAnsi="Arial" w:cs="Arial"/>
+          <w:rtl/>
+        </w:rPr>
+        <w:t xml:space="preserve">لدى </w:t>
+      </w:r>
+      <w:r>
+        <w:rPr>
+          <w:rFonts w:ascii="Arial" w:eastAsia="Arial" w:hAnsi="Arial" w:cs="Arial"/>
+        </w:rPr>
+        <w:t>ContosoLearn</w:t>
+      </w:r>
+      <w:r>
+        <w:rPr>
+          <w:rFonts w:ascii="Arial" w:eastAsia="Arial" w:hAnsi="Arial" w:cs="Arial"/>
+          <w:rtl/>
+        </w:rPr>
+        <w:t xml:space="preserve"> قيمة مقدمة قوية، إذ توفر رفيق قائم على الذكاء الاصطناعي المواءم للمتعلمين، والذي يوفر توصيات مخصصة ومحتوى أصلي ورؤى قابلة للتنفيذ.</w:t>
       </w:r>
     </w:p>
     <w:p>
@@ -604,9 +2363,34 @@
           <w:ilvl w:val="0"/>
           <w:numId w:val="5"/>
         </w:numPr>
-      </w:pPr>
-      <w:r>
-        <w:t>ContosoLearn can differentiate itself from its competitors by leveraging its strengths, such as its adaptive AI algorithms, its original and curated content, and its simplified yet powerful analytics system.</w:t>
+        <w:bidi/>
+      </w:pPr>
+      <w:r>
+        <w:rPr>
+          <w:rFonts w:ascii="Arial" w:eastAsia="Arial" w:hAnsi="Arial" w:cs="Arial"/>
+          <w:rtl/>
+        </w:rPr>
+        <w:t xml:space="preserve">يمكن لـ </w:t>
+      </w:r>
+      <w:r>
+        <w:rPr>
+          <w:rFonts w:ascii="Arial" w:eastAsia="Arial" w:hAnsi="Arial" w:cs="Arial"/>
+        </w:rPr>
+        <w:t>ContosoLearn</w:t>
+      </w:r>
+      <w:r>
+        <w:rPr>
+          <w:rFonts w:ascii="Arial" w:eastAsia="Arial" w:hAnsi="Arial" w:cs="Arial"/>
+          <w:rtl/>
+        </w:rPr>
+        <w:t xml:space="preserve"> أن تميز نفسها عن منافسيها من خلال الاستفادة من نقاط قوتها، مثل خوارزميات</w:t>
+      </w:r>
+      <w:r>
+        <w:rPr>
+          <w:rFonts w:ascii="Arial" w:eastAsia="Arial" w:hAnsi="Arial" w:cs="Arial"/>
+          <w:rtl/>
+        </w:rPr>
+        <w:t xml:space="preserve"> الذكاء الاصطناعي التكيفية، والمحتوى الأصلي والمنسق، ونظام التحليلات المبسط والقوي.</w:t>
       </w:r>
     </w:p>
     <w:p>
@@ -616,9 +2400,27 @@
           <w:ilvl w:val="0"/>
           <w:numId w:val="5"/>
         </w:numPr>
-      </w:pPr>
-      <w:r>
-        <w:t>ContosoLearn can also capitalize on the opportunities in the market, such as the growing demand for personalized learning experiences, data-driven recommendations, and skill validation and certification.</w:t>
+        <w:bidi/>
+      </w:pPr>
+      <w:r>
+        <w:rPr>
+          <w:rFonts w:ascii="Arial" w:eastAsia="Arial" w:hAnsi="Arial" w:cs="Arial"/>
+          <w:rtl/>
+        </w:rPr>
+        <w:t xml:space="preserve">يمكن لـ </w:t>
+      </w:r>
+      <w:r>
+        <w:rPr>
+          <w:rFonts w:ascii="Arial" w:eastAsia="Arial" w:hAnsi="Arial" w:cs="Arial"/>
+        </w:rPr>
+        <w:t>ContosoLearn</w:t>
+      </w:r>
+      <w:r>
+        <w:rPr>
+          <w:rFonts w:ascii="Arial" w:eastAsia="Arial" w:hAnsi="Arial" w:cs="Arial"/>
+          <w:rtl/>
+        </w:rPr>
+        <w:t xml:space="preserve"> أيضًا الاستفادة من الفرص المتاحة في السوق، مثل الطلب المتزايد على تجارب التعلم المخصصة، والتوصيات القائمة على البيانات، وإثبات المهارات وإصدار الشهادات لها.</w:t>
       </w:r>
     </w:p>
     <w:p>
@@ -628,23 +2430,67 @@
           <w:ilvl w:val="0"/>
           <w:numId w:val="5"/>
         </w:numPr>
-      </w:pPr>
-      <w:r>
-        <w:t>ContosoLearn should also be aware of the threats in the market, such as the high competition, the changing customer expectations, and the regulatory and ethical challenges.</w:t>
+        <w:bidi/>
+      </w:pPr>
+      <w:r>
+        <w:rPr>
+          <w:rFonts w:ascii="Arial" w:eastAsia="Arial" w:hAnsi="Arial" w:cs="Arial"/>
+          <w:rtl/>
+        </w:rPr>
+        <w:t xml:space="preserve">يجب أن تكون </w:t>
+      </w:r>
+      <w:r>
+        <w:rPr>
+          <w:rFonts w:ascii="Arial" w:eastAsia="Arial" w:hAnsi="Arial" w:cs="Arial"/>
+        </w:rPr>
+        <w:t>ContosoLearn</w:t>
+      </w:r>
+      <w:r>
+        <w:rPr>
+          <w:rFonts w:ascii="Arial" w:eastAsia="Arial" w:hAnsi="Arial" w:cs="Arial"/>
+          <w:rtl/>
+        </w:rPr>
+        <w:t xml:space="preserve"> أيضًا على دراية بالتهديدات الموجودة في السوق، مثل المنافسة الشديدة، وتوقعات العملاء المتغيرة، والتحديات التنظيمية والأخلاقية.</w:t>
       </w:r>
     </w:p>
     <w:p>
       <w:pPr>
         <w:pStyle w:val="Heading1"/>
-      </w:pPr>
-      <w:r>
+        <w:bidi/>
+      </w:pPr>
+      <w:r>
+        <w:rPr>
+          <w:rFonts w:ascii="Arial" w:eastAsia="Arial" w:hAnsi="Arial" w:cs="Arial"/>
+          <w:color w:val="0F4761"/>
+          <w:rtl/>
+        </w:rPr>
         <w:lastRenderedPageBreak/>
-        <w:t>Recommendations</w:t>
+        <w:t>التوصيات</w:t>
       </w:r>
     </w:p>
     <w:p>
-      <w:r>
-        <w:t>Based on the strategic insights, the following recommendations are proposed for ContosoLearn to achieve its goals and objectives:</w:t>
+      <w:pPr>
+        <w:bidi/>
+      </w:pPr>
+      <w:r>
+        <w:rPr>
+          <w:rFonts w:ascii="Arial" w:eastAsia="Arial" w:hAnsi="Arial" w:cs="Arial"/>
+          <w:rtl/>
+        </w:rPr>
+        <w:t xml:space="preserve">بناءً على الرؤى الاستراتيجية، تم اقتراح التوصيات التالية لـ </w:t>
+      </w:r>
+      <w:r>
+        <w:rPr>
+          <w:rFonts w:ascii="Arial" w:eastAsia="Arial" w:hAnsi="Arial" w:cs="Arial"/>
+        </w:rPr>
+        <w:t>ContosoLearn</w:t>
+      </w:r>
+      <w:r>
+        <w:rPr>
+          <w:rFonts w:ascii="Arial" w:eastAsia="Arial" w:hAnsi="Arial" w:cs="Arial"/>
+          <w:rtl/>
+        </w:rPr>
+        <w:t xml:space="preserve"> لتحقيق أهدافها وغاياتها:</w:t>
       </w:r>
     </w:p>
     <w:p>
@@ -654,17 +2500,40 @@
           <w:ilvl w:val="0"/>
           <w:numId w:val="6"/>
         </w:numPr>
-      </w:pPr>
-      <w:r>
-        <w:t xml:space="preserve">Expand its course offerings to cover more topics and skills, especially those that are in high demand or emerging in the job market. This will help ContosoLearn attract and retain more </w:t>
-      </w:r>
-      <w:proofErr w:type="gramStart"/>
-      <w:r>
-        <w:t>customers, and</w:t>
-      </w:r>
-      <w:proofErr w:type="gramEnd"/>
-      <w:r>
-        <w:t xml:space="preserve"> increase its market share and revenue.</w:t>
+        <w:bidi/>
+      </w:pPr>
+      <w:r>
+        <w:rPr>
+          <w:rFonts w:ascii="Arial" w:eastAsia="Arial" w:hAnsi="Arial" w:cs="Arial"/>
+          <w:rtl/>
+        </w:rPr>
+        <w:t>توسيع نطاق عروض الدورات التدريبية لتغطية المزيد من المواضيع والمهارات، وخاصة تلك التي تحظى بطلب كبير أو الناشئة في سوق العمل.</w:t>
+      </w:r>
+      <w:r>
+        <w:rPr>
+          <w:rFonts w:ascii="Arial" w:eastAsia="Arial" w:hAnsi="Arial" w:cs="Arial"/>
+        </w:rPr>
+        <w:t xml:space="preserve"> </w:t>
+      </w:r>
+      <w:r>
+        <w:rPr>
+          <w:rFonts w:ascii="Arial" w:eastAsia="Arial" w:hAnsi="Arial" w:cs="Arial"/>
+          <w:rtl/>
+        </w:rPr>
+        <w:t xml:space="preserve">سيساعد هذا </w:t>
+      </w:r>
+      <w:r>
+        <w:rPr>
+          <w:rFonts w:ascii="Arial" w:eastAsia="Arial" w:hAnsi="Arial" w:cs="Arial"/>
+        </w:rPr>
+        <w:t>ContosoLearn</w:t>
+      </w:r>
+      <w:r>
+        <w:rPr>
+          <w:rFonts w:ascii="Arial" w:eastAsia="Arial" w:hAnsi="Arial" w:cs="Arial"/>
+          <w:rtl/>
+        </w:rPr>
+        <w:t xml:space="preserve"> على جذب المزيد من العملاء والاحتفاظ بهم، وزيادة حصتها وإيراداتها في السوق.</w:t>
       </w:r>
     </w:p>
     <w:p>
@@ -674,9 +2543,40 @@
           <w:ilvl w:val="0"/>
           <w:numId w:val="6"/>
         </w:numPr>
-      </w:pPr>
-      <w:r>
-        <w:t>Partner with reputable educational institutions and companies to increase its credibility, reach, and content quality. This will help ContosoLearn enhance its brand image, expand its customer base, and access more resources and expertise.</w:t>
+        <w:bidi/>
+      </w:pPr>
+      <w:r>
+        <w:rPr>
+          <w:rFonts w:ascii="Arial" w:eastAsia="Arial" w:hAnsi="Arial" w:cs="Arial"/>
+          <w:rtl/>
+        </w:rPr>
+        <w:t>الشراكة مع المؤسسات التعليمية والشركات ذات السمعة الطيبة لزيادة مصداقيتها ونطاقها وجودة المحتوى.</w:t>
+      </w:r>
+      <w:r>
+        <w:rPr>
+          <w:rFonts w:ascii="Arial" w:eastAsia="Arial" w:hAnsi="Arial" w:cs="Arial"/>
+        </w:rPr>
+        <w:t xml:space="preserve"> </w:t>
+      </w:r>
+      <w:r>
+        <w:rPr>
+          <w:rFonts w:ascii="Arial" w:eastAsia="Arial" w:hAnsi="Arial" w:cs="Arial"/>
+          <w:rtl/>
+        </w:rPr>
+        <w:t xml:space="preserve">سيساعد </w:t>
+      </w:r>
+      <w:r>
+        <w:rPr>
+          <w:rFonts w:ascii="Arial" w:eastAsia="Arial" w:hAnsi="Arial" w:cs="Arial"/>
+        </w:rPr>
+        <w:t>ContosoLearn</w:t>
+      </w:r>
+      <w:r>
+        <w:rPr>
+          <w:rFonts w:ascii="Arial" w:eastAsia="Arial" w:hAnsi="Arial" w:cs="Arial"/>
+          <w:rtl/>
+        </w:rPr>
+        <w:t xml:space="preserve"> في تحسين صورة علامتها التجارية، وتوسيع قاعدة عملائها، والوصول إلى المزيد من الموارد والخبرة.</w:t>
       </w:r>
     </w:p>
     <w:p>
@@ -686,9 +2586,40 @@
           <w:ilvl w:val="0"/>
           <w:numId w:val="6"/>
         </w:numPr>
-      </w:pPr>
-      <w:r>
-        <w:t>Invest in research and development to improve its AI algorithms and features, and to ensure its compliance with ethical and legal standards. This will help ContosoLearn maintain its competitive edge, improve its customer satisfaction, and avoid potential risks and liabilities.</w:t>
+        <w:bidi/>
+      </w:pPr>
+      <w:r>
+        <w:rPr>
+          <w:rFonts w:ascii="Arial" w:eastAsia="Arial" w:hAnsi="Arial" w:cs="Arial"/>
+          <w:rtl/>
+        </w:rPr>
+        <w:t>الاستثمار في البحث والتطوير لتحسين خوارزميات الذكاء الاصطناعي وميزاته لديها، وضمان توافقه مع المعايير الأخلاقية والقانونية.</w:t>
+      </w:r>
+      <w:r>
+        <w:rPr>
+          <w:rFonts w:ascii="Arial" w:eastAsia="Arial" w:hAnsi="Arial" w:cs="Arial"/>
+        </w:rPr>
+        <w:t xml:space="preserve"> </w:t>
+      </w:r>
+      <w:r>
+        <w:rPr>
+          <w:rFonts w:ascii="Arial" w:eastAsia="Arial" w:hAnsi="Arial" w:cs="Arial"/>
+          <w:rtl/>
+        </w:rPr>
+        <w:t xml:space="preserve">سيساعد هذا </w:t>
+      </w:r>
+      <w:r>
+        <w:rPr>
+          <w:rFonts w:ascii="Arial" w:eastAsia="Arial" w:hAnsi="Arial" w:cs="Arial"/>
+        </w:rPr>
+        <w:t>ContosoLearn</w:t>
+      </w:r>
+      <w:r>
+        <w:rPr>
+          <w:rFonts w:ascii="Arial" w:eastAsia="Arial" w:hAnsi="Arial" w:cs="Arial"/>
+          <w:rtl/>
+        </w:rPr>
+        <w:t xml:space="preserve"> في الحفاظ على قدرتها التنافسية، وتحسين رضا عملائها، وتجنب المخاطر والمسؤوليات المحتملة.</w:t>
       </w:r>
     </w:p>
     <w:p>
@@ -698,9 +2629,40 @@
           <w:ilvl w:val="0"/>
           <w:numId w:val="6"/>
         </w:numPr>
-      </w:pPr>
-      <w:r>
-        <w:t>Enhance its marketing and branding strategies to increase its awareness, recognition, and loyalty among potential and existing customers. This will help ContosoLearn communicate its value proposition, differentiate itself from its competitors, and build long-term relationships with its customers.</w:t>
+        <w:bidi/>
+      </w:pPr>
+      <w:r>
+        <w:rPr>
+          <w:rFonts w:ascii="Arial" w:eastAsia="Arial" w:hAnsi="Arial" w:cs="Arial"/>
+          <w:rtl/>
+        </w:rPr>
+        <w:t>تعزيز استراتيجيات التسويق والعلامة التجارية لديها لزيادة الوعي بها والتعرف عليها وولائها بين العملاء المحتملين والحاليين.</w:t>
+      </w:r>
+      <w:r>
+        <w:rPr>
+          <w:rFonts w:ascii="Arial" w:eastAsia="Arial" w:hAnsi="Arial" w:cs="Arial"/>
+        </w:rPr>
+        <w:t xml:space="preserve"> </w:t>
+      </w:r>
+      <w:r>
+        <w:rPr>
+          <w:rFonts w:ascii="Arial" w:eastAsia="Arial" w:hAnsi="Arial" w:cs="Arial"/>
+          <w:rtl/>
+        </w:rPr>
+        <w:t xml:space="preserve">سيساعد هذا </w:t>
+      </w:r>
+      <w:r>
+        <w:rPr>
+          <w:rFonts w:ascii="Arial" w:eastAsia="Arial" w:hAnsi="Arial" w:cs="Arial"/>
+        </w:rPr>
+        <w:t>ContosoLearn</w:t>
+      </w:r>
+      <w:r>
+        <w:rPr>
+          <w:rFonts w:ascii="Arial" w:eastAsia="Arial" w:hAnsi="Arial" w:cs="Arial"/>
+          <w:rtl/>
+        </w:rPr>
+        <w:t xml:space="preserve"> في توصيل عرض القيمة الخاص بها، والتميز عن منافسيها، وبناء علاقات طويلة الأمد مع عملائها.</w:t>
       </w:r>
     </w:p>
     <w:p>
@@ -710,22 +2672,189 @@
           <w:ilvl w:val="0"/>
           <w:numId w:val="6"/>
         </w:numPr>
-      </w:pPr>
-      <w:r>
-        <w:t>Provide more incentives and benefits for its premium subscribers and enterprise customers, such as discounts, rewards, and exclusive access. This will help ContosoLearn increase its customer retention, loyalty, and lifetime value.</w:t>
+        <w:bidi/>
+      </w:pPr>
+      <w:r>
+        <w:rPr>
+          <w:rFonts w:ascii="Arial" w:eastAsia="Arial" w:hAnsi="Arial" w:cs="Arial"/>
+          <w:rtl/>
+        </w:rPr>
+        <w:t>توفير المزيد من الحوافز والفوائد للمشتركين المتميزين وعملاء المؤسسات، مثل الخصومات والمكافآت والوصول الخاص.</w:t>
+      </w:r>
+      <w:r>
+        <w:rPr>
+          <w:rFonts w:ascii="Arial" w:eastAsia="Arial" w:hAnsi="Arial" w:cs="Arial"/>
+        </w:rPr>
+        <w:t xml:space="preserve"> </w:t>
+      </w:r>
+      <w:r>
+        <w:rPr>
+          <w:rFonts w:ascii="Arial" w:eastAsia="Arial" w:hAnsi="Arial" w:cs="Arial"/>
+          <w:rtl/>
+        </w:rPr>
+        <w:t xml:space="preserve">سيساعد هذا </w:t>
+      </w:r>
+      <w:r>
+        <w:rPr>
+          <w:rFonts w:ascii="Arial" w:eastAsia="Arial" w:hAnsi="Arial" w:cs="Arial"/>
+        </w:rPr>
+        <w:t>ContosoLearn</w:t>
+      </w:r>
+      <w:r>
+        <w:rPr>
+          <w:rFonts w:ascii="Arial" w:eastAsia="Arial" w:hAnsi="Arial" w:cs="Arial"/>
+          <w:rtl/>
+        </w:rPr>
+        <w:t xml:space="preserve"> في زيادة الاحتفاظ بعملائها وولائهم وقيمتهم مدى الحياة.</w:t>
       </w:r>
     </w:p>
     <w:p>
       <w:pPr>
         <w:pStyle w:val="Heading1"/>
-      </w:pPr>
-      <w:r>
-        <w:t>Conclusion</w:t>
+        <w:bidi/>
+      </w:pPr>
+      <w:r>
+        <w:rPr>
+          <w:rFonts w:ascii="Arial" w:eastAsia="Arial" w:hAnsi="Arial" w:cs="Arial"/>
+          <w:color w:val="0F4761"/>
+          <w:rtl/>
+        </w:rPr>
+        <w:t>الخاتمة</w:t>
       </w:r>
     </w:p>
     <w:p>
-      <w:r>
-        <w:t>ContosoLearn is an AI-powered learning and skill development platform that aims to bridge the gaps in traditional education and provide personalized learning experiences. It operates in a fast-growing and dynamic market, with ample opportunities for growth and innovation. It has a strong value proposition, as it offers an adaptive AI companion for learners, providing customized recommendations, original content, and actionable insights. It can differentiate itself from its competitors by leveraging its strengths, such as its adaptive AI algorithms, its original and curated content, and its simplified yet powerful analytics system. It can also capitalize on the opportunities in the market, such as the growing demand for personalized learning experiences, data-driven recommendations, and skill validation and certification. It should also be aware of the threats in the market, such as the high competition, the changing customer expectations, and the regulatory and ethical challenges. To achieve its goals and objectives, ContosoLearn should implement the following recommendations: expand its course offerings, partner with reputable educational institutions and companies, invest in research and development, enhance its marketing and branding strategies, and provide more incentives and benefits for its premium subscribers and enterprise customers. By following these recommendations, ContosoLearn can achieve its vision of being the leading AI-powered learning and skill development platform in the market.</w:t>
+      <w:pPr>
+        <w:bidi/>
+      </w:pPr>
+      <w:r>
+        <w:rPr>
+          <w:rFonts w:ascii="Arial" w:eastAsia="Arial" w:hAnsi="Arial" w:cs="Arial"/>
+        </w:rPr>
+        <w:t>ContosoLearn</w:t>
+      </w:r>
+      <w:r>
+        <w:rPr>
+          <w:rFonts w:ascii="Arial" w:eastAsia="Arial" w:hAnsi="Arial" w:cs="Arial"/>
+          <w:rtl/>
+        </w:rPr>
+        <w:t xml:space="preserve"> عبارة عن منصة للتعلم وتطوير المهارات قائمة على تكنولوجيا الذكاء الاصطناعي وتهدف إلى سد الفجوات في التعليم التقليدي وتوفير تجارب تعليمية مخصصة.</w:t>
+      </w:r>
+      <w:r>
+        <w:rPr>
+          <w:rFonts w:ascii="Arial" w:eastAsia="Arial" w:hAnsi="Arial" w:cs="Arial"/>
+        </w:rPr>
+        <w:t xml:space="preserve"> </w:t>
+      </w:r>
+      <w:r>
+        <w:rPr>
+          <w:rFonts w:ascii="Arial" w:eastAsia="Arial" w:hAnsi="Arial" w:cs="Arial"/>
+          <w:rtl/>
+        </w:rPr>
+        <w:t>وتعمل في سوق سريع النمو وديناميكي، مع فرص واسعة للنمو والابتكار.</w:t>
+      </w:r>
+      <w:r>
+        <w:rPr>
+          <w:rFonts w:ascii="Arial" w:eastAsia="Arial" w:hAnsi="Arial" w:cs="Arial"/>
+        </w:rPr>
+        <w:t xml:space="preserve"> </w:t>
+      </w:r>
+      <w:r>
+        <w:rPr>
+          <w:rFonts w:ascii="Arial" w:eastAsia="Arial" w:hAnsi="Arial" w:cs="Arial"/>
+          <w:rtl/>
+        </w:rPr>
+        <w:t>إنها تقدم عرضًا قويًا للقيمة، حيث توفر رفيقًا متكيفًا قائمًا على الذكاء الاصطناعي للمتعلمين، وتقدم توصيات مخصصة ومحتوى أصلي ورؤى فعالة.</w:t>
+      </w:r>
+      <w:r>
+        <w:rPr>
+          <w:rFonts w:ascii="Arial" w:eastAsia="Arial" w:hAnsi="Arial" w:cs="Arial"/>
+        </w:rPr>
+        <w:t xml:space="preserve"> </w:t>
+      </w:r>
+      <w:r>
+        <w:rPr>
+          <w:rFonts w:ascii="Arial" w:eastAsia="Arial" w:hAnsi="Arial" w:cs="Arial"/>
+          <w:rtl/>
+        </w:rPr>
+        <w:t>يمكنها أن تميز نفسها عن منافسيها من خلال الاستفادة من نقاط قوتها، مثل خوارزميات الذكاء الاصطناعي التكيفية، والمحتوى الأصلي والمنسق، ونظام التحليلات المبسط والقوي.</w:t>
+      </w:r>
+      <w:r>
+        <w:rPr>
+          <w:rFonts w:ascii="Arial" w:eastAsia="Arial" w:hAnsi="Arial" w:cs="Arial"/>
+        </w:rPr>
+        <w:t xml:space="preserve"> </w:t>
+      </w:r>
+      <w:r>
+        <w:rPr>
+          <w:rFonts w:ascii="Arial" w:eastAsia="Arial" w:hAnsi="Arial" w:cs="Arial"/>
+          <w:rtl/>
+        </w:rPr>
+        <w:t>كما يمكنها الاستفادة من الفرص المتاحة في السوق، مثل الطلب المتزايد على تجارب التعلم الشخصية، والتوصيات القائمة على البيانات، والتحقق من المهارات وإصدار الشهادات لها.</w:t>
+      </w:r>
+      <w:r>
+        <w:rPr>
+          <w:rFonts w:ascii="Arial" w:eastAsia="Arial" w:hAnsi="Arial" w:cs="Arial"/>
+        </w:rPr>
+        <w:t xml:space="preserve"> </w:t>
+      </w:r>
+      <w:r>
+        <w:rPr>
+          <w:rFonts w:ascii="Arial" w:eastAsia="Arial" w:hAnsi="Arial" w:cs="Arial"/>
+          <w:rtl/>
+        </w:rPr>
+        <w:t>ويجب عليها أيضًا أن تكون على دراية بالتهديدات الموجودة في السوق، مثل المنافسة الشديدة، وتوقعات العملاء المتغيرة، والتحديات التنظيمية والأخلاقية.</w:t>
+      </w:r>
+      <w:r>
+        <w:rPr>
+          <w:rFonts w:ascii="Arial" w:eastAsia="Arial" w:hAnsi="Arial" w:cs="Arial"/>
+        </w:rPr>
+        <w:t xml:space="preserve"> </w:t>
+      </w:r>
+      <w:r>
+        <w:rPr>
+          <w:rFonts w:ascii="Arial" w:eastAsia="Arial" w:hAnsi="Arial" w:cs="Arial"/>
+          <w:rtl/>
+        </w:rPr>
+        <w:t xml:space="preserve">لتحقيق أهدافها وأغراضها، يجب على </w:t>
+      </w:r>
+      <w:r>
+        <w:rPr>
+          <w:rFonts w:ascii="Arial" w:eastAsia="Arial" w:hAnsi="Arial" w:cs="Arial"/>
+        </w:rPr>
+        <w:t>ContosoLearn</w:t>
+      </w:r>
+      <w:r>
+        <w:rPr>
+          <w:rFonts w:ascii="Arial" w:eastAsia="Arial" w:hAnsi="Arial" w:cs="Arial"/>
+          <w:rtl/>
+        </w:rPr>
+        <w:t xml:space="preserve"> تنفيذ التوصيات التالية: توسيع عروض الدورات التدريبية الخاصة بها، والشراكة مع المؤسسات التعليمية والشركات ذات السمعة الطيبة، والاستثمار في البحث والتطوير، وتحسين استراتيجيات التسويق والعلامة التجارية، وتوفير المزيد من الحوافز والفوائد للمشتركين المتميزين وعملاء المؤسسات.</w:t>
+      </w:r>
+      <w:r>
+        <w:rPr>
+          <w:rFonts w:ascii="Arial" w:eastAsia="Arial" w:hAnsi="Arial" w:cs="Arial"/>
+        </w:rPr>
+        <w:t xml:space="preserve"> </w:t>
+      </w:r>
+      <w:r>
+        <w:rPr>
+          <w:rFonts w:ascii="Arial" w:eastAsia="Arial" w:hAnsi="Arial" w:cs="Arial"/>
+          <w:rtl/>
+        </w:rPr>
+        <w:t xml:space="preserve">من خلال اتباع هذه التوصيات، يُمكن لـ </w:t>
+      </w:r>
+      <w:r>
+        <w:rPr>
+          <w:rFonts w:ascii="Arial" w:eastAsia="Arial" w:hAnsi="Arial" w:cs="Arial"/>
+        </w:rPr>
+        <w:t>ContosoLearn</w:t>
+      </w:r>
+      <w:r>
+        <w:rPr>
+          <w:rFonts w:ascii="Arial" w:eastAsia="Arial" w:hAnsi="Arial" w:cs="Arial"/>
+          <w:rtl/>
+        </w:rPr>
+        <w:t xml:space="preserve"> تحقيق رؤيتها المتمثلة في أن تكون منصة التعلم وتطوير المهارات القائمة على تكنولوجيا الذكاء الاصطناعي الرائدة في السوق.</w:t>
       </w:r>
     </w:p>
     <w:p/>
@@ -745,7 +2874,7 @@
     <w:nsid w:val="0A726F8E"/>
     <w:multiLevelType w:val="hybridMultilevel"/>
     <w:tmpl w:val="E5DA84D8"/>
-    <w:lvl w:ilvl="0" w:tplc="04090001">
+    <w:lvl w:ilvl="0" w:tplc="E14493C0">
       <w:start w:val="1"/>
       <w:numFmt w:val="bullet"/>
       <w:lvlText w:val=""/>
@@ -757,7 +2886,7 @@
         <w:rFonts w:ascii="Symbol" w:hAnsi="Symbol" w:hint="default"/>
       </w:rPr>
     </w:lvl>
-    <w:lvl w:ilvl="1" w:tplc="04090003" w:tentative="1">
+    <w:lvl w:ilvl="1" w:tplc="D7DE214E" w:tentative="1">
       <w:start w:val="1"/>
       <w:numFmt w:val="bullet"/>
       <w:lvlText w:val="o"/>
@@ -769,7 +2898,7 @@
         <w:rFonts w:ascii="Courier New" w:hAnsi="Courier New" w:cs="Courier New" w:hint="default"/>
       </w:rPr>
     </w:lvl>
-    <w:lvl w:ilvl="2" w:tplc="04090005" w:tentative="1">
+    <w:lvl w:ilvl="2" w:tplc="315AA88E" w:tentative="1">
       <w:start w:val="1"/>
       <w:numFmt w:val="bullet"/>
       <w:lvlText w:val=""/>
@@ -781,7 +2910,7 @@
         <w:rFonts w:ascii="Wingdings" w:hAnsi="Wingdings" w:hint="default"/>
       </w:rPr>
     </w:lvl>
-    <w:lvl w:ilvl="3" w:tplc="04090001" w:tentative="1">
+    <w:lvl w:ilvl="3" w:tplc="ECD66F3C" w:tentative="1">
       <w:start w:val="1"/>
       <w:numFmt w:val="bullet"/>
       <w:lvlText w:val=""/>
@@ -793,7 +2922,7 @@
         <w:rFonts w:ascii="Symbol" w:hAnsi="Symbol" w:hint="default"/>
       </w:rPr>
     </w:lvl>
-    <w:lvl w:ilvl="4" w:tplc="04090003" w:tentative="1">
+    <w:lvl w:ilvl="4" w:tplc="B74A30E6" w:tentative="1">
       <w:start w:val="1"/>
       <w:numFmt w:val="bullet"/>
       <w:lvlText w:val="o"/>
@@ -805,7 +2934,7 @@
         <w:rFonts w:ascii="Courier New" w:hAnsi="Courier New" w:cs="Courier New" w:hint="default"/>
       </w:rPr>
     </w:lvl>
-    <w:lvl w:ilvl="5" w:tplc="04090005" w:tentative="1">
+    <w:lvl w:ilvl="5" w:tplc="6598E632" w:tentative="1">
       <w:start w:val="1"/>
       <w:numFmt w:val="bullet"/>
       <w:lvlText w:val=""/>
@@ -817,7 +2946,7 @@
         <w:rFonts w:ascii="Wingdings" w:hAnsi="Wingdings" w:hint="default"/>
       </w:rPr>
     </w:lvl>
-    <w:lvl w:ilvl="6" w:tplc="04090001" w:tentative="1">
+    <w:lvl w:ilvl="6" w:tplc="C0260E84" w:tentative="1">
       <w:start w:val="1"/>
       <w:numFmt w:val="bullet"/>
       <w:lvlText w:val=""/>
@@ -829,7 +2958,7 @@
         <w:rFonts w:ascii="Symbol" w:hAnsi="Symbol" w:hint="default"/>
       </w:rPr>
     </w:lvl>
-    <w:lvl w:ilvl="7" w:tplc="04090003" w:tentative="1">
+    <w:lvl w:ilvl="7" w:tplc="2E524CDE" w:tentative="1">
       <w:start w:val="1"/>
       <w:numFmt w:val="bullet"/>
       <w:lvlText w:val="o"/>
@@ -841,7 +2970,7 @@
         <w:rFonts w:ascii="Courier New" w:hAnsi="Courier New" w:cs="Courier New" w:hint="default"/>
       </w:rPr>
     </w:lvl>
-    <w:lvl w:ilvl="8" w:tplc="04090005" w:tentative="1">
+    <w:lvl w:ilvl="8" w:tplc="375412A0" w:tentative="1">
       <w:start w:val="1"/>
       <w:numFmt w:val="bullet"/>
       <w:lvlText w:val=""/>
@@ -858,7 +2987,7 @@
     <w:nsid w:val="0C221FCB"/>
     <w:multiLevelType w:val="hybridMultilevel"/>
     <w:tmpl w:val="EF4A81B2"/>
-    <w:lvl w:ilvl="0" w:tplc="04090001">
+    <w:lvl w:ilvl="0" w:tplc="420ACD7C">
       <w:start w:val="1"/>
       <w:numFmt w:val="bullet"/>
       <w:lvlText w:val=""/>
@@ -870,7 +2999,7 @@
         <w:rFonts w:ascii="Symbol" w:hAnsi="Symbol" w:hint="default"/>
       </w:rPr>
     </w:lvl>
-    <w:lvl w:ilvl="1" w:tplc="04090003" w:tentative="1">
+    <w:lvl w:ilvl="1" w:tplc="AB462ECE" w:tentative="1">
       <w:start w:val="1"/>
       <w:numFmt w:val="bullet"/>
       <w:lvlText w:val="o"/>
@@ -882,7 +3011,7 @@
         <w:rFonts w:ascii="Courier New" w:hAnsi="Courier New" w:cs="Courier New" w:hint="default"/>
       </w:rPr>
     </w:lvl>
-    <w:lvl w:ilvl="2" w:tplc="04090005" w:tentative="1">
+    <w:lvl w:ilvl="2" w:tplc="F320A6F0" w:tentative="1">
       <w:start w:val="1"/>
       <w:numFmt w:val="bullet"/>
       <w:lvlText w:val=""/>
@@ -894,7 +3023,7 @@
         <w:rFonts w:ascii="Wingdings" w:hAnsi="Wingdings" w:hint="default"/>
       </w:rPr>
     </w:lvl>
-    <w:lvl w:ilvl="3" w:tplc="04090001" w:tentative="1">
+    <w:lvl w:ilvl="3" w:tplc="BC629AE6" w:tentative="1">
       <w:start w:val="1"/>
       <w:numFmt w:val="bullet"/>
       <w:lvlText w:val=""/>
@@ -906,7 +3035,7 @@
         <w:rFonts w:ascii="Symbol" w:hAnsi="Symbol" w:hint="default"/>
       </w:rPr>
     </w:lvl>
-    <w:lvl w:ilvl="4" w:tplc="04090003" w:tentative="1">
+    <w:lvl w:ilvl="4" w:tplc="D974B31A" w:tentative="1">
       <w:start w:val="1"/>
       <w:numFmt w:val="bullet"/>
       <w:lvlText w:val="o"/>
@@ -918,7 +3047,7 @@
         <w:rFonts w:ascii="Courier New" w:hAnsi="Courier New" w:cs="Courier New" w:hint="default"/>
       </w:rPr>
     </w:lvl>
-    <w:lvl w:ilvl="5" w:tplc="04090005" w:tentative="1">
+    <w:lvl w:ilvl="5" w:tplc="8C400A00" w:tentative="1">
       <w:start w:val="1"/>
       <w:numFmt w:val="bullet"/>
       <w:lvlText w:val=""/>
@@ -930,7 +3059,7 @@
         <w:rFonts w:ascii="Wingdings" w:hAnsi="Wingdings" w:hint="default"/>
       </w:rPr>
     </w:lvl>
-    <w:lvl w:ilvl="6" w:tplc="04090001" w:tentative="1">
+    <w:lvl w:ilvl="6" w:tplc="0F7EC0DC" w:tentative="1">
       <w:start w:val="1"/>
       <w:numFmt w:val="bullet"/>
       <w:lvlText w:val=""/>
@@ -942,7 +3071,7 @@
         <w:rFonts w:ascii="Symbol" w:hAnsi="Symbol" w:hint="default"/>
       </w:rPr>
     </w:lvl>
-    <w:lvl w:ilvl="7" w:tplc="04090003" w:tentative="1">
+    <w:lvl w:ilvl="7" w:tplc="2E96AC3C" w:tentative="1">
       <w:start w:val="1"/>
       <w:numFmt w:val="bullet"/>
       <w:lvlText w:val="o"/>
@@ -954,7 +3083,7 @@
         <w:rFonts w:ascii="Courier New" w:hAnsi="Courier New" w:cs="Courier New" w:hint="default"/>
       </w:rPr>
     </w:lvl>
-    <w:lvl w:ilvl="8" w:tplc="04090005" w:tentative="1">
+    <w:lvl w:ilvl="8" w:tplc="F68ABF00" w:tentative="1">
       <w:start w:val="1"/>
       <w:numFmt w:val="bullet"/>
       <w:lvlText w:val=""/>
@@ -971,7 +3100,7 @@
     <w:nsid w:val="3D0F38DD"/>
     <w:multiLevelType w:val="hybridMultilevel"/>
     <w:tmpl w:val="7D0A6278"/>
-    <w:lvl w:ilvl="0" w:tplc="04090001">
+    <w:lvl w:ilvl="0" w:tplc="5232DA22">
       <w:start w:val="1"/>
       <w:numFmt w:val="bullet"/>
       <w:lvlText w:val=""/>
@@ -983,7 +3112,7 @@
         <w:rFonts w:ascii="Symbol" w:hAnsi="Symbol" w:hint="default"/>
       </w:rPr>
     </w:lvl>
-    <w:lvl w:ilvl="1" w:tplc="04090003" w:tentative="1">
+    <w:lvl w:ilvl="1" w:tplc="E592B068" w:tentative="1">
       <w:start w:val="1"/>
       <w:numFmt w:val="bullet"/>
       <w:lvlText w:val="o"/>
@@ -995,7 +3124,7 @@
         <w:rFonts w:ascii="Courier New" w:hAnsi="Courier New" w:cs="Courier New" w:hint="default"/>
       </w:rPr>
     </w:lvl>
-    <w:lvl w:ilvl="2" w:tplc="04090005" w:tentative="1">
+    <w:lvl w:ilvl="2" w:tplc="2256A71E" w:tentative="1">
       <w:start w:val="1"/>
       <w:numFmt w:val="bullet"/>
       <w:lvlText w:val=""/>
@@ -1007,7 +3136,7 @@
         <w:rFonts w:ascii="Wingdings" w:hAnsi="Wingdings" w:hint="default"/>
       </w:rPr>
     </w:lvl>
-    <w:lvl w:ilvl="3" w:tplc="04090001" w:tentative="1">
+    <w:lvl w:ilvl="3" w:tplc="9932851E" w:tentative="1">
       <w:start w:val="1"/>
       <w:numFmt w:val="bullet"/>
       <w:lvlText w:val=""/>
@@ -1019,7 +3148,7 @@
         <w:rFonts w:ascii="Symbol" w:hAnsi="Symbol" w:hint="default"/>
       </w:rPr>
     </w:lvl>
-    <w:lvl w:ilvl="4" w:tplc="04090003" w:tentative="1">
+    <w:lvl w:ilvl="4" w:tplc="53147B58" w:tentative="1">
       <w:start w:val="1"/>
       <w:numFmt w:val="bullet"/>
       <w:lvlText w:val="o"/>
@@ -1031,7 +3160,7 @@
         <w:rFonts w:ascii="Courier New" w:hAnsi="Courier New" w:cs="Courier New" w:hint="default"/>
       </w:rPr>
     </w:lvl>
-    <w:lvl w:ilvl="5" w:tplc="04090005" w:tentative="1">
+    <w:lvl w:ilvl="5" w:tplc="4E50CC92" w:tentative="1">
       <w:start w:val="1"/>
       <w:numFmt w:val="bullet"/>
       <w:lvlText w:val=""/>
@@ -1043,7 +3172,7 @@
         <w:rFonts w:ascii="Wingdings" w:hAnsi="Wingdings" w:hint="default"/>
       </w:rPr>
     </w:lvl>
-    <w:lvl w:ilvl="6" w:tplc="04090001" w:tentative="1">
+    <w:lvl w:ilvl="6" w:tplc="7E3AF310" w:tentative="1">
       <w:start w:val="1"/>
       <w:numFmt w:val="bullet"/>
       <w:lvlText w:val=""/>
@@ -1055,7 +3184,7 @@
         <w:rFonts w:ascii="Symbol" w:hAnsi="Symbol" w:hint="default"/>
       </w:rPr>
     </w:lvl>
-    <w:lvl w:ilvl="7" w:tplc="04090003" w:tentative="1">
+    <w:lvl w:ilvl="7" w:tplc="55F4EC76" w:tentative="1">
       <w:start w:val="1"/>
       <w:numFmt w:val="bullet"/>
       <w:lvlText w:val="o"/>
@@ -1067,7 +3196,7 @@
         <w:rFonts w:ascii="Courier New" w:hAnsi="Courier New" w:cs="Courier New" w:hint="default"/>
       </w:rPr>
     </w:lvl>
-    <w:lvl w:ilvl="8" w:tplc="04090005" w:tentative="1">
+    <w:lvl w:ilvl="8" w:tplc="16D2C7C4" w:tentative="1">
       <w:start w:val="1"/>
       <w:numFmt w:val="bullet"/>
       <w:lvlText w:val=""/>
@@ -1201,7 +3330,7 @@
     <w:nsid w:val="672D63C6"/>
     <w:multiLevelType w:val="hybridMultilevel"/>
     <w:tmpl w:val="D2627A72"/>
-    <w:lvl w:ilvl="0" w:tplc="04090001">
+    <w:lvl w:ilvl="0" w:tplc="5E5455B6">
       <w:start w:val="1"/>
       <w:numFmt w:val="bullet"/>
       <w:lvlText w:val=""/>
@@ -1213,7 +3342,7 @@
         <w:rFonts w:ascii="Symbol" w:hAnsi="Symbol" w:hint="default"/>
       </w:rPr>
     </w:lvl>
-    <w:lvl w:ilvl="1" w:tplc="04090003" w:tentative="1">
+    <w:lvl w:ilvl="1" w:tplc="876EEE0E" w:tentative="1">
       <w:start w:val="1"/>
       <w:numFmt w:val="bullet"/>
       <w:lvlText w:val="o"/>
@@ -1225,7 +3354,7 @@
         <w:rFonts w:ascii="Courier New" w:hAnsi="Courier New" w:cs="Courier New" w:hint="default"/>
       </w:rPr>
     </w:lvl>
-    <w:lvl w:ilvl="2" w:tplc="04090005" w:tentative="1">
+    <w:lvl w:ilvl="2" w:tplc="184680CA" w:tentative="1">
       <w:start w:val="1"/>
       <w:numFmt w:val="bullet"/>
       <w:lvlText w:val=""/>
@@ -1237,7 +3366,7 @@
         <w:rFonts w:ascii="Wingdings" w:hAnsi="Wingdings" w:hint="default"/>
       </w:rPr>
     </w:lvl>
-    <w:lvl w:ilvl="3" w:tplc="04090001" w:tentative="1">
+    <w:lvl w:ilvl="3" w:tplc="4BFEA1A4" w:tentative="1">
       <w:start w:val="1"/>
       <w:numFmt w:val="bullet"/>
       <w:lvlText w:val=""/>
@@ -1249,7 +3378,7 @@
         <w:rFonts w:ascii="Symbol" w:hAnsi="Symbol" w:hint="default"/>
       </w:rPr>
     </w:lvl>
-    <w:lvl w:ilvl="4" w:tplc="04090003" w:tentative="1">
+    <w:lvl w:ilvl="4" w:tplc="A4480F7A" w:tentative="1">
       <w:start w:val="1"/>
       <w:numFmt w:val="bullet"/>
       <w:lvlText w:val="o"/>
@@ -1261,7 +3390,7 @@
         <w:rFonts w:ascii="Courier New" w:hAnsi="Courier New" w:cs="Courier New" w:hint="default"/>
       </w:rPr>
     </w:lvl>
-    <w:lvl w:ilvl="5" w:tplc="04090005" w:tentative="1">
+    <w:lvl w:ilvl="5" w:tplc="F67CA3F2" w:tentative="1">
       <w:start w:val="1"/>
       <w:numFmt w:val="bullet"/>
       <w:lvlText w:val=""/>
@@ -1273,7 +3402,7 @@
         <w:rFonts w:ascii="Wingdings" w:hAnsi="Wingdings" w:hint="default"/>
       </w:rPr>
     </w:lvl>
-    <w:lvl w:ilvl="6" w:tplc="04090001" w:tentative="1">
+    <w:lvl w:ilvl="6" w:tplc="266C822A" w:tentative="1">
       <w:start w:val="1"/>
       <w:numFmt w:val="bullet"/>
       <w:lvlText w:val=""/>
@@ -1285,7 +3414,7 @@
         <w:rFonts w:ascii="Symbol" w:hAnsi="Symbol" w:hint="default"/>
       </w:rPr>
     </w:lvl>
-    <w:lvl w:ilvl="7" w:tplc="04090003" w:tentative="1">
+    <w:lvl w:ilvl="7" w:tplc="218AFFA6" w:tentative="1">
       <w:start w:val="1"/>
       <w:numFmt w:val="bullet"/>
       <w:lvlText w:val="o"/>
@@ -1297,7 +3426,7 @@
         <w:rFonts w:ascii="Courier New" w:hAnsi="Courier New" w:cs="Courier New" w:hint="default"/>
       </w:rPr>
     </w:lvl>
-    <w:lvl w:ilvl="8" w:tplc="04090005" w:tentative="1">
+    <w:lvl w:ilvl="8" w:tplc="108C259E" w:tentative="1">
       <w:start w:val="1"/>
       <w:numFmt w:val="bullet"/>
       <w:lvlText w:val=""/>
@@ -1314,7 +3443,7 @@
     <w:nsid w:val="77C75A5E"/>
     <w:multiLevelType w:val="hybridMultilevel"/>
     <w:tmpl w:val="2EFE1296"/>
-    <w:lvl w:ilvl="0" w:tplc="04090001">
+    <w:lvl w:ilvl="0" w:tplc="351AA0F2">
       <w:start w:val="1"/>
       <w:numFmt w:val="bullet"/>
       <w:lvlText w:val=""/>
@@ -1326,7 +3455,7 @@
         <w:rFonts w:ascii="Symbol" w:hAnsi="Symbol" w:hint="default"/>
       </w:rPr>
     </w:lvl>
-    <w:lvl w:ilvl="1" w:tplc="04090003" w:tentative="1">
+    <w:lvl w:ilvl="1" w:tplc="0B401744" w:tentative="1">
       <w:start w:val="1"/>
       <w:numFmt w:val="bullet"/>
       <w:lvlText w:val="o"/>
@@ -1338,7 +3467,7 @@
         <w:rFonts w:ascii="Courier New" w:hAnsi="Courier New" w:cs="Courier New" w:hint="default"/>
       </w:rPr>
     </w:lvl>
-    <w:lvl w:ilvl="2" w:tplc="04090005" w:tentative="1">
+    <w:lvl w:ilvl="2" w:tplc="0CB82D46" w:tentative="1">
       <w:start w:val="1"/>
       <w:numFmt w:val="bullet"/>
       <w:lvlText w:val=""/>
@@ -1350,7 +3479,7 @@
         <w:rFonts w:ascii="Wingdings" w:hAnsi="Wingdings" w:hint="default"/>
       </w:rPr>
     </w:lvl>
-    <w:lvl w:ilvl="3" w:tplc="04090001" w:tentative="1">
+    <w:lvl w:ilvl="3" w:tplc="1E4823D2" w:tentative="1">
       <w:start w:val="1"/>
       <w:numFmt w:val="bullet"/>
       <w:lvlText w:val=""/>
@@ -1362,7 +3491,7 @@
         <w:rFonts w:ascii="Symbol" w:hAnsi="Symbol" w:hint="default"/>
       </w:rPr>
     </w:lvl>
-    <w:lvl w:ilvl="4" w:tplc="04090003" w:tentative="1">
+    <w:lvl w:ilvl="4" w:tplc="A9C80564" w:tentative="1">
       <w:start w:val="1"/>
       <w:numFmt w:val="bullet"/>
       <w:lvlText w:val="o"/>
@@ -1374,7 +3503,7 @@
         <w:rFonts w:ascii="Courier New" w:hAnsi="Courier New" w:cs="Courier New" w:hint="default"/>
       </w:rPr>
     </w:lvl>
-    <w:lvl w:ilvl="5" w:tplc="04090005" w:tentative="1">
+    <w:lvl w:ilvl="5" w:tplc="2F0C6474" w:tentative="1">
       <w:start w:val="1"/>
       <w:numFmt w:val="bullet"/>
       <w:lvlText w:val=""/>
@@ -1386,7 +3515,7 @@
         <w:rFonts w:ascii="Wingdings" w:hAnsi="Wingdings" w:hint="default"/>
       </w:rPr>
     </w:lvl>
-    <w:lvl w:ilvl="6" w:tplc="04090001" w:tentative="1">
+    <w:lvl w:ilvl="6" w:tplc="4A8669A0" w:tentative="1">
       <w:start w:val="1"/>
       <w:numFmt w:val="bullet"/>
       <w:lvlText w:val=""/>
@@ -1398,7 +3527,7 @@
         <w:rFonts w:ascii="Symbol" w:hAnsi="Symbol" w:hint="default"/>
       </w:rPr>
     </w:lvl>
-    <w:lvl w:ilvl="7" w:tplc="04090003" w:tentative="1">
+    <w:lvl w:ilvl="7" w:tplc="9CC4BA46" w:tentative="1">
       <w:start w:val="1"/>
       <w:numFmt w:val="bullet"/>
       <w:lvlText w:val="o"/>
@@ -1410,7 +3539,7 @@
         <w:rFonts w:ascii="Courier New" w:hAnsi="Courier New" w:cs="Courier New" w:hint="default"/>
       </w:rPr>
     </w:lvl>
-    <w:lvl w:ilvl="8" w:tplc="04090005" w:tentative="1">
+    <w:lvl w:ilvl="8" w:tplc="C8202F1A" w:tentative="1">
       <w:start w:val="1"/>
       <w:numFmt w:val="bullet"/>
       <w:lvlText w:val=""/>
